--- a/3/doku.docx
+++ b/3/doku.docx
@@ -4,184 +4,3484 @@
   <w:body>
     <w:p>
       <w:pPr>
-        <w:rPr>
-          <w:rFonts w:ascii="Verdana" w:hAnsi="Verdana"/>
-        </w:rPr>
-      </w:pPr>
-      <w:bookmarkStart w:id="0" w:name="_GoBack"/>
+        <w:jc w:val="center"/>
+        <w:rPr>
+          <w:rFonts w:ascii="Arial" w:hAnsi="Arial" w:cs="Arial"/>
+          <w:sz w:val="36"/>
+          <w:szCs w:val="36"/>
+        </w:rPr>
+      </w:pPr>
+      <w:r>
+        <w:rPr>
+          <w:rFonts w:ascii="Arial" w:hAnsi="Arial" w:cs="Arial"/>
+          <w:sz w:val="36"/>
+          <w:szCs w:val="36"/>
+        </w:rPr>
+        <w:t>Fachbereich 07 Informatik/Mathematik</w:t>
+      </w:r>
+    </w:p>
+    <w:p>
+      <w:pPr>
+        <w:jc w:val="center"/>
+      </w:pPr>
+    </w:p>
+    <w:p>
+      <w:pPr>
+        <w:jc w:val="center"/>
+      </w:pPr>
+      <w:r>
+        <w:rPr>
+          <w:noProof/>
+        </w:rPr>
+        <w:drawing>
+          <wp:inline distT="0" distB="0" distL="0" distR="0" wp14:anchorId="30D598C9" wp14:editId="30D598CA">
+            <wp:extent cx="2600325" cy="1085850"/>
+            <wp:effectExtent l="0" t="0" r="9525" b="0"/>
+            <wp:docPr id="1" name="Bild 1"/>
+            <wp:cNvGraphicFramePr>
+              <a:graphicFrameLocks xmlns:a="http://schemas.openxmlformats.org/drawingml/2006/main" noChangeAspect="1"/>
+            </wp:cNvGraphicFramePr>
+            <a:graphic xmlns:a="http://schemas.openxmlformats.org/drawingml/2006/main">
+              <a:graphicData uri="http://schemas.openxmlformats.org/drawingml/2006/picture">
+                <pic:pic xmlns:pic="http://schemas.openxmlformats.org/drawingml/2006/picture">
+                  <pic:nvPicPr>
+                    <pic:cNvPr id="0" name="Picture 1"/>
+                    <pic:cNvPicPr>
+                      <a:picLocks noChangeAspect="1" noChangeArrowheads="1"/>
+                    </pic:cNvPicPr>
+                  </pic:nvPicPr>
+                  <pic:blipFill>
+                    <a:blip r:embed="rId9">
+                      <a:extLst>
+                        <a:ext uri="{28A0092B-C50C-407E-A947-70E740481C1C}">
+                          <a14:useLocalDpi xmlns:a14="http://schemas.microsoft.com/office/drawing/2010/main" val="0"/>
+                        </a:ext>
+                      </a:extLst>
+                    </a:blip>
+                    <a:srcRect/>
+                    <a:stretch>
+                      <a:fillRect/>
+                    </a:stretch>
+                  </pic:blipFill>
+                  <pic:spPr bwMode="auto">
+                    <a:xfrm>
+                      <a:off x="0" y="0"/>
+                      <a:ext cx="2600325" cy="1085850"/>
+                    </a:xfrm>
+                    <a:prstGeom prst="rect">
+                      <a:avLst/>
+                    </a:prstGeom>
+                    <a:noFill/>
+                    <a:ln>
+                      <a:noFill/>
+                    </a:ln>
+                  </pic:spPr>
+                </pic:pic>
+              </a:graphicData>
+            </a:graphic>
+          </wp:inline>
+        </w:drawing>
+      </w:r>
+    </w:p>
+    <w:p>
+      <w:pPr>
+        <w:jc w:val="center"/>
+      </w:pPr>
+    </w:p>
+    <w:p>
+      <w:pPr>
+        <w:jc w:val="center"/>
+      </w:pPr>
+    </w:p>
+    <w:p>
+      <w:pPr>
+        <w:jc w:val="center"/>
+        <w:rPr>
+          <w:rFonts w:ascii="Arial" w:hAnsi="Arial" w:cs="Arial"/>
+          <w:sz w:val="32"/>
+          <w:szCs w:val="32"/>
+        </w:rPr>
+      </w:pPr>
+      <w:r>
+        <w:rPr>
+          <w:rFonts w:ascii="Arial" w:hAnsi="Arial" w:cs="Arial"/>
+          <w:sz w:val="32"/>
+          <w:szCs w:val="32"/>
+        </w:rPr>
+        <w:t xml:space="preserve">Praktikum </w:t>
+      </w:r>
+      <w:r>
+        <w:rPr>
+          <w:rFonts w:ascii="Arial" w:hAnsi="Arial" w:cs="Arial"/>
+          <w:sz w:val="32"/>
+          <w:szCs w:val="32"/>
+        </w:rPr>
+        <w:t>Datenbanksysteme</w:t>
+      </w:r>
+      <w:r>
+        <w:rPr>
+          <w:rFonts w:ascii="Arial" w:hAnsi="Arial" w:cs="Arial"/>
+          <w:sz w:val="32"/>
+          <w:szCs w:val="32"/>
+        </w:rPr>
+        <w:t xml:space="preserve"> </w:t>
+      </w:r>
+      <w:r>
+        <w:rPr>
+          <w:rFonts w:ascii="Arial" w:hAnsi="Arial" w:cs="Arial"/>
+          <w:sz w:val="32"/>
+          <w:szCs w:val="32"/>
+        </w:rPr>
+        <w:t>I</w:t>
+      </w:r>
+      <w:r>
+        <w:rPr>
+          <w:rFonts w:ascii="Arial" w:hAnsi="Arial" w:cs="Arial"/>
+          <w:sz w:val="32"/>
+          <w:szCs w:val="32"/>
+        </w:rPr>
+        <w:t>I</w:t>
+      </w:r>
+    </w:p>
+    <w:p>
+      <w:pPr>
+        <w:jc w:val="center"/>
+        <w:rPr>
+          <w:rFonts w:ascii="Arial" w:hAnsi="Arial" w:cs="Arial"/>
+          <w:sz w:val="32"/>
+          <w:szCs w:val="32"/>
+        </w:rPr>
+      </w:pPr>
+      <w:r>
+        <w:rPr>
+          <w:rFonts w:ascii="Arial" w:hAnsi="Arial" w:cs="Arial"/>
+          <w:sz w:val="32"/>
+          <w:szCs w:val="32"/>
+        </w:rPr>
+        <w:t>Wintersemester</w:t>
+      </w:r>
+      <w:r>
+        <w:rPr>
+          <w:rFonts w:ascii="Arial" w:hAnsi="Arial" w:cs="Arial"/>
+          <w:sz w:val="32"/>
+          <w:szCs w:val="32"/>
+        </w:rPr>
+        <w:t xml:space="preserve"> 20</w:t>
+      </w:r>
+      <w:r>
+        <w:rPr>
+          <w:rFonts w:ascii="Arial" w:hAnsi="Arial" w:cs="Arial"/>
+          <w:sz w:val="32"/>
+          <w:szCs w:val="32"/>
+        </w:rPr>
+        <w:t>1</w:t>
+      </w:r>
+      <w:r>
+        <w:rPr>
+          <w:rFonts w:ascii="Arial" w:hAnsi="Arial" w:cs="Arial"/>
+          <w:sz w:val="32"/>
+          <w:szCs w:val="32"/>
+        </w:rPr>
+        <w:t>8</w:t>
+      </w:r>
+      <w:r>
+        <w:rPr>
+          <w:rFonts w:ascii="Arial" w:hAnsi="Arial" w:cs="Arial"/>
+          <w:sz w:val="32"/>
+          <w:szCs w:val="32"/>
+        </w:rPr>
+        <w:t>/1</w:t>
+      </w:r>
+      <w:r>
+        <w:rPr>
+          <w:rFonts w:ascii="Arial" w:hAnsi="Arial" w:cs="Arial"/>
+          <w:sz w:val="32"/>
+          <w:szCs w:val="32"/>
+        </w:rPr>
+        <w:t>9</w:t>
+      </w:r>
+    </w:p>
+    <w:p>
+      <w:pPr>
+        <w:jc w:val="center"/>
+        <w:rPr>
+          <w:rFonts w:ascii="Arial" w:hAnsi="Arial" w:cs="Arial"/>
+        </w:rPr>
+      </w:pPr>
+    </w:p>
+    <w:p>
+      <w:pPr>
+        <w:jc w:val="center"/>
+        <w:rPr>
+          <w:rFonts w:ascii="Arial" w:hAnsi="Arial" w:cs="Arial"/>
+        </w:rPr>
+      </w:pPr>
+    </w:p>
+    <w:p>
+      <w:pPr>
+        <w:jc w:val="center"/>
+        <w:rPr>
+          <w:rFonts w:ascii="Arial" w:hAnsi="Arial" w:cs="Arial"/>
+          <w:sz w:val="28"/>
+          <w:szCs w:val="28"/>
+        </w:rPr>
+      </w:pPr>
+      <w:r>
+        <w:rPr>
+          <w:rFonts w:ascii="Arial" w:hAnsi="Arial" w:cs="Arial"/>
+          <w:sz w:val="28"/>
+          <w:szCs w:val="28"/>
+        </w:rPr>
+        <w:t xml:space="preserve">Prof. Dr. </w:t>
+      </w:r>
+      <w:r>
+        <w:rPr>
+          <w:rFonts w:ascii="Arial" w:hAnsi="Arial" w:cs="Arial"/>
+          <w:sz w:val="28"/>
+          <w:szCs w:val="28"/>
+        </w:rPr>
+        <w:t>Martin Staudt</w:t>
+      </w:r>
+    </w:p>
+    <w:p>
+      <w:pPr>
+        <w:jc w:val="center"/>
+      </w:pPr>
+    </w:p>
+    <w:p>
+      <w:pPr>
+        <w:jc w:val="center"/>
+      </w:pPr>
+    </w:p>
+    <w:p>
+      <w:pPr>
+        <w:jc w:val="center"/>
+      </w:pPr>
+    </w:p>
+    <w:p>
+      <w:pPr>
+        <w:jc w:val="center"/>
+        <w:rPr>
+          <w:sz w:val="32"/>
+          <w:szCs w:val="32"/>
+        </w:rPr>
+      </w:pPr>
+      <w:r>
+        <w:rPr>
+          <w:sz w:val="32"/>
+          <w:szCs w:val="32"/>
+        </w:rPr>
+        <w:t xml:space="preserve">Übung </w:t>
+      </w:r>
+      <w:r>
+        <w:rPr>
+          <w:sz w:val="32"/>
+          <w:szCs w:val="32"/>
+        </w:rPr>
+        <w:t>3</w:t>
+      </w:r>
+    </w:p>
+    <w:p>
+      <w:pPr>
+        <w:jc w:val="center"/>
+        <w:rPr>
+          <w:sz w:val="32"/>
+          <w:szCs w:val="32"/>
+        </w:rPr>
+      </w:pPr>
+    </w:p>
+    <w:p>
+      <w:pPr>
+        <w:jc w:val="center"/>
+        <w:rPr>
+          <w:sz w:val="32"/>
+          <w:szCs w:val="32"/>
+        </w:rPr>
+      </w:pPr>
+    </w:p>
+    <w:p>
+      <w:pPr>
+        <w:jc w:val="center"/>
+        <w:rPr>
+          <w:sz w:val="32"/>
+          <w:szCs w:val="32"/>
+        </w:rPr>
+      </w:pPr>
+      <w:r>
+        <w:rPr>
+          <w:sz w:val="32"/>
+          <w:szCs w:val="32"/>
+        </w:rPr>
+        <w:t>Wimmer, Anja</w:t>
+      </w:r>
+    </w:p>
+    <w:p>
+      <w:pPr>
+        <w:jc w:val="center"/>
+        <w:rPr>
+          <w:sz w:val="32"/>
+          <w:szCs w:val="32"/>
+        </w:rPr>
+      </w:pPr>
+      <w:r>
+        <w:rPr>
+          <w:sz w:val="32"/>
+          <w:szCs w:val="32"/>
+        </w:rPr>
+        <w:t>IF8</w:t>
+      </w:r>
+    </w:p>
+    <w:p>
+      <w:pPr>
+        <w:jc w:val="center"/>
+        <w:rPr>
+          <w:sz w:val="32"/>
+          <w:szCs w:val="32"/>
+        </w:rPr>
+      </w:pPr>
+      <w:r>
+        <w:rPr>
+          <w:sz w:val="32"/>
+          <w:szCs w:val="32"/>
+        </w:rPr>
+        <w:t>Gabl, Daniel</w:t>
+      </w:r>
+    </w:p>
+    <w:p>
+      <w:pPr>
+        <w:jc w:val="center"/>
+        <w:rPr>
+          <w:sz w:val="32"/>
+          <w:szCs w:val="32"/>
+        </w:rPr>
+      </w:pPr>
+      <w:r>
+        <w:rPr>
+          <w:sz w:val="32"/>
+          <w:szCs w:val="32"/>
+        </w:rPr>
+        <w:t>IF</w:t>
+      </w:r>
+      <w:r>
+        <w:rPr>
+          <w:sz w:val="32"/>
+          <w:szCs w:val="32"/>
+        </w:rPr>
+        <w:t>6</w:t>
+      </w:r>
+    </w:p>
+    <w:p>
+      <w:pPr>
+        <w:jc w:val="center"/>
+        <w:rPr>
+          <w:sz w:val="32"/>
+          <w:szCs w:val="32"/>
+        </w:rPr>
+      </w:pPr>
+    </w:p>
+    <w:p>
+      <w:pPr>
+        <w:jc w:val="center"/>
+        <w:rPr>
+          <w:sz w:val="32"/>
+          <w:szCs w:val="32"/>
+        </w:rPr>
+      </w:pPr>
+      <w:r>
+        <w:rPr>
+          <w:sz w:val="32"/>
+          <w:szCs w:val="32"/>
+        </w:rPr>
+        <w:fldChar w:fldCharType="begin"/>
+      </w:r>
+      <w:r>
+        <w:rPr>
+          <w:sz w:val="32"/>
+          <w:szCs w:val="32"/>
+        </w:rPr>
+        <w:instrText xml:space="preserve"> TIME \@ "dd.MM.yyyy" </w:instrText>
+      </w:r>
+      <w:r>
+        <w:rPr>
+          <w:sz w:val="32"/>
+          <w:szCs w:val="32"/>
+        </w:rPr>
+        <w:fldChar w:fldCharType="separate"/>
+      </w:r>
+      <w:r>
+        <w:rPr>
+          <w:noProof/>
+          <w:sz w:val="32"/>
+          <w:szCs w:val="32"/>
+        </w:rPr>
+        <w:t>19.01.2019</w:t>
+      </w:r>
+      <w:r>
+        <w:rPr>
+          <w:sz w:val="32"/>
+          <w:szCs w:val="32"/>
+        </w:rPr>
+        <w:fldChar w:fldCharType="end"/>
+      </w:r>
+    </w:p>
+    <w:p>
+      <w:pPr>
+        <w:rPr>
+          <w:sz w:val="32"/>
+          <w:szCs w:val="32"/>
+        </w:rPr>
+      </w:pPr>
+      <w:r>
+        <w:rPr>
+          <w:b/>
+          <w:bCs/>
+          <w:sz w:val="32"/>
+          <w:szCs w:val="32"/>
+        </w:rPr>
+        <w:br w:type="page"/>
+      </w:r>
+    </w:p>
+    <w:p>
+      <w:pPr>
+        <w:pStyle w:val="berschrift1"/>
+        <w:jc w:val="center"/>
+      </w:pPr>
+      <w:bookmarkStart w:id="0" w:name="_Toc535679505"/>
+      <w:r>
+        <w:lastRenderedPageBreak/>
+        <w:t>Inhaltsverzeichnis</w:t>
+      </w:r>
       <w:bookmarkEnd w:id="0"/>
     </w:p>
     <w:p>
       <w:pPr>
-        <w:rPr>
-          <w:rFonts w:ascii="Verdana" w:hAnsi="Verdana"/>
-        </w:rPr>
-      </w:pPr>
-      <w:r>
-        <w:rPr>
-          <w:rFonts w:ascii="Verdana" w:hAnsi="Verdana"/>
-        </w:rPr>
-        <w:t>Übung 3</w:t>
-      </w:r>
-    </w:p>
-    <w:p>
-      <w:pPr>
-        <w:rPr>
-          <w:rFonts w:ascii="Verdana" w:hAnsi="Verdana"/>
-        </w:rPr>
-      </w:pPr>
-    </w:p>
-    <w:p>
-      <w:pPr>
-        <w:rPr>
-          <w:rFonts w:ascii="Verdana" w:hAnsi="Verdana"/>
-        </w:rPr>
-      </w:pPr>
-      <w:r>
-        <w:rPr>
-          <w:rFonts w:ascii="Verdana" w:hAnsi="Verdana"/>
+        <w:pStyle w:val="Verzeichnis1"/>
+        <w:tabs>
+          <w:tab w:val="right" w:leader="dot" w:pos="9060"/>
+        </w:tabs>
+        <w:rPr>
+          <w:rFonts w:asciiTheme="minorHAnsi" w:eastAsiaTheme="minorEastAsia" w:hAnsiTheme="minorHAnsi" w:cstheme="minorBidi"/>
+          <w:b w:val="0"/>
+          <w:bCs w:val="0"/>
+          <w:caps w:val="0"/>
+          <w:noProof/>
+          <w:sz w:val="22"/>
+          <w:szCs w:val="22"/>
+        </w:rPr>
+      </w:pPr>
+      <w:r>
+        <w:rPr>
+          <w:b w:val="0"/>
+          <w:bCs w:val="0"/>
+          <w:sz w:val="24"/>
+          <w:szCs w:val="24"/>
+        </w:rPr>
+        <w:fldChar w:fldCharType="begin"/>
+      </w:r>
+      <w:r>
+        <w:rPr>
+          <w:b w:val="0"/>
+          <w:bCs w:val="0"/>
+          <w:sz w:val="24"/>
+          <w:szCs w:val="24"/>
+        </w:rPr>
+        <w:instrText xml:space="preserve"> TOC \o "1-3" \u </w:instrText>
+      </w:r>
+      <w:r>
+        <w:rPr>
+          <w:b w:val="0"/>
+          <w:bCs w:val="0"/>
+          <w:sz w:val="24"/>
+          <w:szCs w:val="24"/>
+        </w:rPr>
+        <w:fldChar w:fldCharType="separate"/>
+      </w:r>
+      <w:r>
+        <w:rPr>
+          <w:noProof/>
+        </w:rPr>
+        <w:t>Inhaltsverzeichnis</w:t>
+      </w:r>
+      <w:r>
+        <w:rPr>
+          <w:noProof/>
+        </w:rPr>
+        <w:tab/>
+      </w:r>
+      <w:r>
+        <w:rPr>
+          <w:noProof/>
+        </w:rPr>
+        <w:fldChar w:fldCharType="begin"/>
+      </w:r>
+      <w:r>
+        <w:rPr>
+          <w:noProof/>
+        </w:rPr>
+        <w:instrText xml:space="preserve"> PAGEREF _Toc535679505 \h </w:instrText>
+      </w:r>
+      <w:r>
+        <w:rPr>
+          <w:noProof/>
+        </w:rPr>
+      </w:r>
+      <w:r>
+        <w:rPr>
+          <w:noProof/>
+        </w:rPr>
+        <w:fldChar w:fldCharType="separate"/>
+      </w:r>
+      <w:r>
+        <w:rPr>
+          <w:noProof/>
+        </w:rPr>
+        <w:t>II</w:t>
+      </w:r>
+      <w:r>
+        <w:rPr>
+          <w:noProof/>
+        </w:rPr>
+        <w:fldChar w:fldCharType="end"/>
+      </w:r>
+    </w:p>
+    <w:p>
+      <w:pPr>
+        <w:pStyle w:val="Verzeichnis1"/>
+        <w:tabs>
+          <w:tab w:val="right" w:leader="dot" w:pos="9060"/>
+        </w:tabs>
+        <w:rPr>
+          <w:rFonts w:asciiTheme="minorHAnsi" w:eastAsiaTheme="minorEastAsia" w:hAnsiTheme="minorHAnsi" w:cstheme="minorBidi"/>
+          <w:b w:val="0"/>
+          <w:bCs w:val="0"/>
+          <w:caps w:val="0"/>
+          <w:noProof/>
+          <w:sz w:val="22"/>
+          <w:szCs w:val="22"/>
+        </w:rPr>
+      </w:pPr>
+      <w:r>
+        <w:rPr>
+          <w:noProof/>
+        </w:rPr>
+        <w:t>Aufgaben</w:t>
+      </w:r>
+      <w:r>
+        <w:rPr>
+          <w:noProof/>
+        </w:rPr>
+        <w:tab/>
+      </w:r>
+      <w:r>
+        <w:rPr>
+          <w:noProof/>
+        </w:rPr>
+        <w:fldChar w:fldCharType="begin"/>
+      </w:r>
+      <w:r>
+        <w:rPr>
+          <w:noProof/>
+        </w:rPr>
+        <w:instrText xml:space="preserve"> PAGEREF _Toc535679506 \h </w:instrText>
+      </w:r>
+      <w:r>
+        <w:rPr>
+          <w:noProof/>
+        </w:rPr>
+      </w:r>
+      <w:r>
+        <w:rPr>
+          <w:noProof/>
+        </w:rPr>
+        <w:fldChar w:fldCharType="separate"/>
+      </w:r>
+      <w:r>
+        <w:rPr>
+          <w:noProof/>
+        </w:rPr>
+        <w:t>1</w:t>
+      </w:r>
+      <w:r>
+        <w:rPr>
+          <w:noProof/>
+        </w:rPr>
+        <w:fldChar w:fldCharType="end"/>
+      </w:r>
+    </w:p>
+    <w:p>
+      <w:pPr>
+        <w:pStyle w:val="Verzeichnis2"/>
+        <w:tabs>
+          <w:tab w:val="right" w:leader="dot" w:pos="9060"/>
+        </w:tabs>
+        <w:rPr>
+          <w:rFonts w:asciiTheme="minorHAnsi" w:eastAsiaTheme="minorEastAsia" w:hAnsiTheme="minorHAnsi" w:cstheme="minorBidi"/>
+          <w:smallCaps w:val="0"/>
+          <w:noProof/>
+          <w:sz w:val="22"/>
+          <w:szCs w:val="22"/>
+        </w:rPr>
+      </w:pPr>
+      <w:r>
+        <w:rPr>
+          <w:noProof/>
         </w:rPr>
         <w:t>Aufgabe 1</w:t>
       </w:r>
-    </w:p>
-    <w:p>
-      <w:pPr>
-        <w:rPr>
-          <w:rFonts w:ascii="Verdana" w:hAnsi="Verdana"/>
-        </w:rPr>
-      </w:pPr>
-      <w:r>
-        <w:rPr>
-          <w:rFonts w:ascii="Verdana" w:hAnsi="Verdana"/>
+      <w:r>
+        <w:rPr>
+          <w:noProof/>
+        </w:rPr>
+        <w:tab/>
+      </w:r>
+      <w:r>
+        <w:rPr>
+          <w:noProof/>
+        </w:rPr>
+        <w:fldChar w:fldCharType="begin"/>
+      </w:r>
+      <w:r>
+        <w:rPr>
+          <w:noProof/>
+        </w:rPr>
+        <w:instrText xml:space="preserve"> PAGEREF _Toc535679507 \h </w:instrText>
+      </w:r>
+      <w:r>
+        <w:rPr>
+          <w:noProof/>
+        </w:rPr>
+      </w:r>
+      <w:r>
+        <w:rPr>
+          <w:noProof/>
+        </w:rPr>
+        <w:fldChar w:fldCharType="separate"/>
+      </w:r>
+      <w:r>
+        <w:rPr>
+          <w:noProof/>
+        </w:rPr>
+        <w:t>1</w:t>
+      </w:r>
+      <w:r>
+        <w:rPr>
+          <w:noProof/>
+        </w:rPr>
+        <w:fldChar w:fldCharType="end"/>
+      </w:r>
+    </w:p>
+    <w:p>
+      <w:pPr>
+        <w:pStyle w:val="Verzeichnis2"/>
+        <w:tabs>
+          <w:tab w:val="right" w:leader="dot" w:pos="9060"/>
+        </w:tabs>
+        <w:rPr>
+          <w:rFonts w:asciiTheme="minorHAnsi" w:eastAsiaTheme="minorEastAsia" w:hAnsiTheme="minorHAnsi" w:cstheme="minorBidi"/>
+          <w:smallCaps w:val="0"/>
+          <w:noProof/>
+          <w:sz w:val="22"/>
+          <w:szCs w:val="22"/>
+        </w:rPr>
+      </w:pPr>
+      <w:r>
+        <w:rPr>
+          <w:noProof/>
         </w:rPr>
         <w:t>Aufgabe 2</w:t>
       </w:r>
-    </w:p>
-    <w:p>
-      <w:pPr>
-        <w:rPr>
-          <w:rFonts w:ascii="Verdana" w:hAnsi="Verdana"/>
-        </w:rPr>
-      </w:pPr>
-      <w:r>
-        <w:rPr>
-          <w:rFonts w:ascii="Verdana" w:hAnsi="Verdana"/>
+      <w:r>
+        <w:rPr>
+          <w:noProof/>
+        </w:rPr>
+        <w:tab/>
+      </w:r>
+      <w:r>
+        <w:rPr>
+          <w:noProof/>
+        </w:rPr>
+        <w:fldChar w:fldCharType="begin"/>
+      </w:r>
+      <w:r>
+        <w:rPr>
+          <w:noProof/>
+        </w:rPr>
+        <w:instrText xml:space="preserve"> PAGEREF _Toc535679508 \h </w:instrText>
+      </w:r>
+      <w:r>
+        <w:rPr>
+          <w:noProof/>
+        </w:rPr>
+      </w:r>
+      <w:r>
+        <w:rPr>
+          <w:noProof/>
+        </w:rPr>
+        <w:fldChar w:fldCharType="separate"/>
+      </w:r>
+      <w:r>
+        <w:rPr>
+          <w:noProof/>
+        </w:rPr>
+        <w:t>1</w:t>
+      </w:r>
+      <w:r>
+        <w:rPr>
+          <w:noProof/>
+        </w:rPr>
+        <w:fldChar w:fldCharType="end"/>
+      </w:r>
+    </w:p>
+    <w:p>
+      <w:pPr>
+        <w:pStyle w:val="Verzeichnis2"/>
+        <w:tabs>
+          <w:tab w:val="right" w:leader="dot" w:pos="9060"/>
+        </w:tabs>
+        <w:rPr>
+          <w:rFonts w:asciiTheme="minorHAnsi" w:eastAsiaTheme="minorEastAsia" w:hAnsiTheme="minorHAnsi" w:cstheme="minorBidi"/>
+          <w:smallCaps w:val="0"/>
+          <w:noProof/>
+          <w:sz w:val="22"/>
+          <w:szCs w:val="22"/>
+        </w:rPr>
+      </w:pPr>
+      <w:r>
+        <w:rPr>
+          <w:noProof/>
         </w:rPr>
         <w:t>Aufgabe 3</w:t>
       </w:r>
-    </w:p>
-    <w:p>
-      <w:pPr>
-        <w:rPr>
-          <w:rFonts w:ascii="Verdana" w:hAnsi="Verdana"/>
-        </w:rPr>
-      </w:pPr>
-    </w:p>
-    <w:p>
-      <w:pPr>
-        <w:rPr>
-          <w:rFonts w:ascii="Verdana" w:hAnsi="Verdana"/>
-        </w:rPr>
-      </w:pPr>
-    </w:p>
-    <w:p>
-      <w:pPr>
-        <w:rPr>
-          <w:rFonts w:ascii="Verdana" w:hAnsi="Verdana"/>
-        </w:rPr>
-      </w:pPr>
-    </w:p>
-    <w:p>
-      <w:pPr>
-        <w:rPr>
-          <w:rFonts w:ascii="Verdana" w:hAnsi="Verdana"/>
-        </w:rPr>
-      </w:pPr>
-      <w:r>
-        <w:rPr>
-          <w:rFonts w:ascii="Verdana" w:hAnsi="Verdana"/>
-        </w:rPr>
-        <w:t>Quelle:</w:t>
-      </w:r>
-    </w:p>
-    <w:p>
-      <w:pPr>
-        <w:rPr>
-          <w:rFonts w:ascii="Verdana" w:hAnsi="Verdana"/>
-        </w:rPr>
-      </w:pPr>
-      <w:hyperlink r:id="rId5" w:history="1">
+      <w:r>
+        <w:rPr>
+          <w:noProof/>
+        </w:rPr>
+        <w:tab/>
+      </w:r>
+      <w:r>
+        <w:rPr>
+          <w:noProof/>
+        </w:rPr>
+        <w:fldChar w:fldCharType="begin"/>
+      </w:r>
+      <w:r>
+        <w:rPr>
+          <w:noProof/>
+        </w:rPr>
+        <w:instrText xml:space="preserve"> PAGEREF _Toc535679509 \h </w:instrText>
+      </w:r>
+      <w:r>
+        <w:rPr>
+          <w:noProof/>
+        </w:rPr>
+      </w:r>
+      <w:r>
+        <w:rPr>
+          <w:noProof/>
+        </w:rPr>
+        <w:fldChar w:fldCharType="separate"/>
+      </w:r>
+      <w:r>
+        <w:rPr>
+          <w:noProof/>
+        </w:rPr>
+        <w:t>2</w:t>
+      </w:r>
+      <w:r>
+        <w:rPr>
+          <w:noProof/>
+        </w:rPr>
+        <w:fldChar w:fldCharType="end"/>
+      </w:r>
+    </w:p>
+    <w:p>
+      <w:pPr>
+        <w:sectPr>
+          <w:headerReference w:type="default" r:id="rId10"/>
+          <w:footerReference w:type="default" r:id="rId11"/>
+          <w:footerReference w:type="first" r:id="rId12"/>
+          <w:pgSz w:w="11906" w:h="16838" w:code="9"/>
+          <w:pgMar w:top="1418" w:right="1418" w:bottom="1134" w:left="1418" w:header="709" w:footer="709" w:gutter="0"/>
+          <w:pgNumType w:fmt="upperRoman" w:start="1"/>
+          <w:cols w:space="708"/>
+          <w:titlePg/>
+          <w:docGrid w:linePitch="360"/>
+        </w:sectPr>
+      </w:pPr>
+      <w:r>
+        <w:fldChar w:fldCharType="end"/>
+      </w:r>
+    </w:p>
+    <w:p>
+      <w:pPr>
+        <w:pStyle w:val="berschrift1"/>
+      </w:pPr>
+      <w:bookmarkStart w:id="1" w:name="_Toc535679506"/>
+      <w:r>
+        <w:lastRenderedPageBreak/>
+        <w:t>Aufgaben</w:t>
+      </w:r>
+      <w:bookmarkEnd w:id="1"/>
+    </w:p>
+    <w:p>
+      <w:pPr>
+        <w:pStyle w:val="berschrift2"/>
+      </w:pPr>
+      <w:bookmarkStart w:id="2" w:name="_Toc535679507"/>
+      <w:r>
+        <w:t>Aufgabe 1</w:t>
+      </w:r>
+      <w:bookmarkEnd w:id="2"/>
+    </w:p>
+    <w:p>
+      <w:r>
+        <w:t>-</w:t>
+      </w:r>
+    </w:p>
+    <w:p>
+      <w:pPr>
+        <w:rPr>
+          <w:sz w:val="14"/>
+        </w:rPr>
+      </w:pPr>
+    </w:p>
+    <w:p>
+      <w:pPr>
+        <w:pStyle w:val="berschrift2"/>
+      </w:pPr>
+      <w:bookmarkStart w:id="3" w:name="_Toc535679508"/>
+      <w:r>
+        <w:t>Aufgabe 2</w:t>
+      </w:r>
+      <w:bookmarkEnd w:id="3"/>
+    </w:p>
+    <w:p>
+      <w:pPr>
+        <w:jc w:val="both"/>
+        <w:rPr>
+          <w:noProof/>
+        </w:rPr>
+      </w:pPr>
+      <w:r>
+        <w:rPr>
+          <w:noProof/>
+        </w:rPr>
+        <w:t>Bei der Implementierung der Min-Max-Skallierung haben wir zuerst eine Tabelle von Personen aufgestellt und mit Test-Werten gefüttert. Als zu skallierenden Wert haben wir das Alter der Person genommen (auch wenn dies nicht wirklich viel Sinn ergibt).</w:t>
+      </w:r>
+    </w:p>
+    <w:p>
+      <w:pPr>
+        <w:jc w:val="both"/>
+        <w:rPr>
+          <w:noProof/>
+        </w:rPr>
+      </w:pPr>
+    </w:p>
+    <w:p>
+      <w:pPr>
+        <w:jc w:val="both"/>
+        <w:rPr>
+          <w:noProof/>
+        </w:rPr>
+      </w:pPr>
+      <w:r>
+        <w:rPr>
+          <w:noProof/>
+        </w:rPr>
+        <w:t xml:space="preserve">Die Skallierungsfunktion haben wir auch als eigene Funktion definiert, die eben die fünf Parameter (aktueller Wert, altes Minimum, altes Maximum, neues Minimum, neues Maximum) übergeben bekommt und aus der gegebenen Formel </w:t>
+      </w:r>
+      <w:r>
+        <w:rPr>
+          <w:noProof/>
+        </w:rPr>
+        <w:t>das neue Minum berechnet.</w:t>
+      </w:r>
+    </w:p>
+    <w:p>
+      <w:pPr>
+        <w:jc w:val="both"/>
+        <w:rPr>
+          <w:noProof/>
+        </w:rPr>
+      </w:pPr>
+    </w:p>
+    <w:p>
+      <w:pPr>
+        <w:jc w:val="both"/>
+        <w:rPr>
+          <w:noProof/>
+        </w:rPr>
+      </w:pPr>
+      <w:r>
+        <w:rPr>
+          <w:noProof/>
+        </w:rPr>
+        <w:t>Formel</w:t>
+      </w:r>
+      <w:r>
+        <w:rPr>
+          <w:noProof/>
+        </w:rPr>
+        <w:t xml:space="preserve"> d. </w:t>
+      </w:r>
+      <w:r>
+        <w:rPr>
+          <w:noProof/>
+        </w:rPr>
+        <w:t xml:space="preserve">Min-Max-Skallierung: </w:t>
+      </w:r>
+      <m:oMath>
+        <m:r>
+          <w:rPr>
+            <w:rFonts w:ascii="Cambria Math" w:hAnsi="Cambria Math"/>
+            <w:noProof/>
+          </w:rPr>
+          <m:t>v'=</m:t>
+        </m:r>
+        <m:f>
+          <m:fPr>
+            <m:ctrlPr>
+              <w:rPr>
+                <w:rFonts w:ascii="Cambria Math" w:hAnsi="Cambria Math"/>
+                <w:i/>
+                <w:noProof/>
+              </w:rPr>
+            </m:ctrlPr>
+          </m:fPr>
+          <m:num>
+            <m:r>
+              <w:rPr>
+                <w:rFonts w:ascii="Cambria Math" w:hAnsi="Cambria Math"/>
+                <w:noProof/>
+              </w:rPr>
+              <m:t>v-old_min</m:t>
+            </m:r>
+          </m:num>
+          <m:den>
+            <m:r>
+              <w:rPr>
+                <w:rFonts w:ascii="Cambria Math" w:hAnsi="Cambria Math"/>
+                <w:noProof/>
+              </w:rPr>
+              <m:t>old_max-old_min</m:t>
+            </m:r>
+          </m:den>
+        </m:f>
+        <m:r>
+          <w:rPr>
+            <w:rFonts w:ascii="Cambria Math" w:hAnsi="Cambria Math"/>
+            <w:noProof/>
+          </w:rPr>
+          <m:t>(new_max – new_</m:t>
+        </m:r>
+        <m:r>
+          <m:rPr>
+            <m:sty m:val="p"/>
+          </m:rPr>
+          <w:rPr>
+            <w:rFonts w:ascii="Cambria Math" w:hAnsi="Cambria Math"/>
+            <w:noProof/>
+          </w:rPr>
+          <m:t>min⁡</m:t>
+        </m:r>
+        <m:r>
+          <w:rPr>
+            <w:rFonts w:ascii="Cambria Math" w:hAnsi="Cambria Math"/>
+            <w:noProof/>
+          </w:rPr>
+          <m:t>)+new_min</m:t>
+        </m:r>
+      </m:oMath>
+      <w:r>
+        <w:rPr>
+          <w:noProof/>
+        </w:rPr>
+        <w:t xml:space="preserve"> </w:t>
+      </w:r>
+    </w:p>
+    <w:p>
+      <w:pPr>
+        <w:jc w:val="both"/>
+        <w:rPr>
+          <w:noProof/>
+        </w:rPr>
+      </w:pPr>
+    </w:p>
+    <w:p>
+      <w:pPr>
+        <w:jc w:val="both"/>
+        <w:rPr>
+          <w:noProof/>
+        </w:rPr>
+      </w:pPr>
+      <w:r>
+        <w:rPr>
+          <w:noProof/>
+        </w:rPr>
+        <w:t>Beispiel:</w:t>
+      </w:r>
+    </w:p>
+    <w:p>
+      <w:pPr>
+        <w:jc w:val="both"/>
+        <w:rPr>
+          <w:noProof/>
+        </w:rPr>
+      </w:pPr>
+      <w:r>
+        <w:rPr>
+          <w:noProof/>
+        </w:rPr>
+        <w:t>Wir wollen eine Skala, die ursprünglich von 17 bis 74 ging, neuskallieren. Die neue Skala soll nun von 10 bis 50 gehen, als aktuellen Wert bekommen wir 34.</w:t>
+      </w:r>
+    </w:p>
+    <w:p>
+      <w:pPr>
+        <w:jc w:val="both"/>
+        <w:rPr>
+          <w:noProof/>
+        </w:rPr>
+      </w:pPr>
+      <m:oMathPara>
+        <m:oMath>
+          <m:sSup>
+            <m:sSupPr>
+              <m:ctrlPr>
+                <w:rPr>
+                  <w:rFonts w:ascii="Cambria Math" w:hAnsi="Cambria Math"/>
+                  <w:i/>
+                  <w:noProof/>
+                </w:rPr>
+              </m:ctrlPr>
+            </m:sSupPr>
+            <m:e>
+              <m:r>
+                <w:rPr>
+                  <w:rFonts w:ascii="Cambria Math" w:hAnsi="Cambria Math"/>
+                  <w:noProof/>
+                </w:rPr>
+                <m:t>v</m:t>
+              </m:r>
+            </m:e>
+            <m:sup>
+              <m:r>
+                <w:rPr>
+                  <w:rFonts w:ascii="Cambria Math" w:hAnsi="Cambria Math"/>
+                  <w:noProof/>
+                </w:rPr>
+                <m:t>'</m:t>
+              </m:r>
+            </m:sup>
+          </m:sSup>
+          <m:r>
+            <w:rPr>
+              <w:rFonts w:ascii="Cambria Math" w:hAnsi="Cambria Math"/>
+              <w:noProof/>
+            </w:rPr>
+            <m:t>=</m:t>
+          </m:r>
+          <m:f>
+            <m:fPr>
+              <m:ctrlPr>
+                <w:rPr>
+                  <w:rFonts w:ascii="Cambria Math" w:hAnsi="Cambria Math"/>
+                  <w:i/>
+                  <w:noProof/>
+                </w:rPr>
+              </m:ctrlPr>
+            </m:fPr>
+            <m:num>
+              <m:r>
+                <w:rPr>
+                  <w:rFonts w:ascii="Cambria Math" w:hAnsi="Cambria Math"/>
+                  <w:noProof/>
+                </w:rPr>
+                <m:t>34-17</m:t>
+              </m:r>
+            </m:num>
+            <m:den>
+              <m:r>
+                <w:rPr>
+                  <w:rFonts w:ascii="Cambria Math" w:hAnsi="Cambria Math"/>
+                  <w:noProof/>
+                </w:rPr>
+                <m:t>74-17</m:t>
+              </m:r>
+            </m:den>
+          </m:f>
+          <m:d>
+            <m:dPr>
+              <m:ctrlPr>
+                <w:rPr>
+                  <w:rFonts w:ascii="Cambria Math" w:hAnsi="Cambria Math"/>
+                  <w:i/>
+                  <w:noProof/>
+                </w:rPr>
+              </m:ctrlPr>
+            </m:dPr>
+            <m:e>
+              <m:r>
+                <w:rPr>
+                  <w:rFonts w:ascii="Cambria Math" w:hAnsi="Cambria Math"/>
+                  <w:noProof/>
+                </w:rPr>
+                <m:t>50-</m:t>
+              </m:r>
+              <m:r>
+                <m:rPr>
+                  <m:sty m:val="p"/>
+                </m:rPr>
+                <w:rPr>
+                  <w:rFonts w:ascii="Cambria Math" w:hAnsi="Cambria Math"/>
+                  <w:noProof/>
+                </w:rPr>
+                <m:t>10</m:t>
+              </m:r>
+            </m:e>
+          </m:d>
+          <m:r>
+            <w:rPr>
+              <w:rFonts w:ascii="Cambria Math" w:hAnsi="Cambria Math"/>
+              <w:noProof/>
+            </w:rPr>
+            <m:t>+10=</m:t>
+          </m:r>
+          <m:f>
+            <m:fPr>
+              <m:ctrlPr>
+                <w:rPr>
+                  <w:rFonts w:ascii="Cambria Math" w:hAnsi="Cambria Math"/>
+                  <w:i/>
+                  <w:noProof/>
+                </w:rPr>
+              </m:ctrlPr>
+            </m:fPr>
+            <m:num>
+              <m:r>
+                <w:rPr>
+                  <w:rFonts w:ascii="Cambria Math" w:hAnsi="Cambria Math"/>
+                  <w:noProof/>
+                </w:rPr>
+                <m:t>17</m:t>
+              </m:r>
+            </m:num>
+            <m:den>
+              <m:r>
+                <m:rPr>
+                  <m:sty m:val="p"/>
+                </m:rPr>
+                <w:rPr>
+                  <w:rStyle w:val="cwcot"/>
+                  <w:rFonts w:ascii="Cambria Math" w:hAnsi="Cambria Math"/>
+                </w:rPr>
+                <m:t>57</m:t>
+              </m:r>
+            </m:den>
+          </m:f>
+          <m:d>
+            <m:dPr>
+              <m:ctrlPr>
+                <w:rPr>
+                  <w:rFonts w:ascii="Cambria Math" w:hAnsi="Cambria Math"/>
+                  <w:i/>
+                  <w:noProof/>
+                </w:rPr>
+              </m:ctrlPr>
+            </m:dPr>
+            <m:e>
+              <m:r>
+                <w:rPr>
+                  <w:rFonts w:ascii="Cambria Math" w:hAnsi="Cambria Math"/>
+                  <w:noProof/>
+                </w:rPr>
+                <m:t>40</m:t>
+              </m:r>
+            </m:e>
+          </m:d>
+          <m:r>
+            <w:rPr>
+              <w:rFonts w:ascii="Cambria Math" w:hAnsi="Cambria Math"/>
+              <w:noProof/>
+            </w:rPr>
+            <m:t xml:space="preserve">+10= </m:t>
+          </m:r>
+          <m:f>
+            <m:fPr>
+              <m:ctrlPr>
+                <w:rPr>
+                  <w:rFonts w:ascii="Cambria Math" w:hAnsi="Cambria Math"/>
+                  <w:i/>
+                  <w:noProof/>
+                </w:rPr>
+              </m:ctrlPr>
+            </m:fPr>
+            <m:num>
+              <m:r>
+                <w:rPr>
+                  <w:rFonts w:ascii="Cambria Math" w:hAnsi="Cambria Math"/>
+                  <w:noProof/>
+                </w:rPr>
+                <m:t>680</m:t>
+              </m:r>
+            </m:num>
+            <m:den>
+              <m:r>
+                <m:rPr>
+                  <m:sty m:val="p"/>
+                </m:rPr>
+                <w:rPr>
+                  <w:rStyle w:val="cwcot"/>
+                  <w:rFonts w:ascii="Cambria Math" w:hAnsi="Cambria Math"/>
+                </w:rPr>
+                <m:t>57</m:t>
+              </m:r>
+            </m:den>
+          </m:f>
+          <m:r>
+            <w:rPr>
+              <w:rFonts w:ascii="Cambria Math" w:hAnsi="Cambria Math"/>
+              <w:noProof/>
+            </w:rPr>
+            <m:t xml:space="preserve">+10=  </m:t>
+          </m:r>
+          <m:f>
+            <m:fPr>
+              <m:ctrlPr>
+                <w:rPr>
+                  <w:rFonts w:ascii="Cambria Math" w:hAnsi="Cambria Math"/>
+                  <w:i/>
+                  <w:noProof/>
+                </w:rPr>
+              </m:ctrlPr>
+            </m:fPr>
+            <m:num>
+              <m:r>
+                <w:rPr>
+                  <w:rFonts w:ascii="Cambria Math" w:hAnsi="Cambria Math"/>
+                  <w:noProof/>
+                </w:rPr>
+                <m:t>1250</m:t>
+              </m:r>
+            </m:num>
+            <m:den>
+              <m:r>
+                <m:rPr>
+                  <m:sty m:val="p"/>
+                </m:rPr>
+                <w:rPr>
+                  <w:rStyle w:val="cwcot"/>
+                  <w:rFonts w:ascii="Cambria Math" w:hAnsi="Cambria Math"/>
+                </w:rPr>
+                <m:t>57</m:t>
+              </m:r>
+            </m:den>
+          </m:f>
+          <m:r>
+            <w:rPr>
+              <w:rFonts w:ascii="Cambria Math" w:hAnsi="Cambria Math"/>
+              <w:noProof/>
+            </w:rPr>
+            <m:t>=21.9298… ≈22</m:t>
+          </m:r>
+        </m:oMath>
+      </m:oMathPara>
+    </w:p>
+    <w:p>
+      <w:pPr>
+        <w:jc w:val="both"/>
+        <w:rPr>
+          <w:noProof/>
+        </w:rPr>
+      </w:pPr>
+    </w:p>
+    <w:p>
+      <w:pPr>
+        <w:jc w:val="both"/>
+        <w:rPr>
+          <w:noProof/>
+        </w:rPr>
+      </w:pPr>
+      <w:r>
+        <w:rPr>
+          <w:noProof/>
+        </w:rPr>
+        <w:t xml:space="preserve">Dazu haben wir eine Prodezur geschrieben, die nur das neue Minimum und das neue Maximum übergeben bekommt, das alte Minimum und das alte Maximum wird mittels den </w:t>
+      </w:r>
+      <w:r>
+        <w:rPr>
+          <w:noProof/>
+        </w:rPr>
+        <w:t xml:space="preserve">Aggregatfunktionen </w:t>
+      </w:r>
+      <w:r>
+        <w:rPr>
+          <w:noProof/>
+        </w:rPr>
+        <w:t>MIN und MAX aus der Tabelle berechnet. Danach wird auf jeden Datensatz der Tabelle die Min-Max-Skallierung mit den übergebenen und berechneten Daten angewandt, wobei der aktuelle Wert dem Alter im aktuellen Datensatz entspricht.</w:t>
+      </w:r>
+      <w:r>
+        <w:rPr>
+          <w:noProof/>
+        </w:rPr>
+        <w:t xml:space="preserve"> Nach der Berechnung des neuen Werts wird der alte Wert mit dem neuen Wert überschrieben.</w:t>
+      </w:r>
+    </w:p>
+    <w:p>
+      <w:pPr>
+        <w:jc w:val="both"/>
+        <w:rPr>
+          <w:noProof/>
+        </w:rPr>
+      </w:pPr>
+    </w:p>
+    <w:p>
+      <w:pPr>
+        <w:jc w:val="both"/>
+        <w:rPr>
+          <w:noProof/>
+        </w:rPr>
+      </w:pPr>
+      <w:r>
+        <w:rPr>
+          <w:noProof/>
+        </w:rPr>
+        <w:t>Hier</w:t>
+      </w:r>
+      <w:r>
+        <w:rPr>
+          <w:noProof/>
+        </w:rPr>
+        <w:t xml:space="preserve"> Screendump</w:t>
+      </w:r>
+      <w:r>
+        <w:rPr>
+          <w:noProof/>
+        </w:rPr>
+        <w:t>s</w:t>
+      </w:r>
+      <w:r>
+        <w:rPr>
+          <w:noProof/>
+        </w:rPr>
+        <w:t xml:space="preserve"> unserer </w:t>
+      </w:r>
+      <w:r>
+        <w:rPr>
+          <w:noProof/>
+        </w:rPr>
+        <w:t>Tablle vor der Skallierung u</w:t>
+      </w:r>
+      <w:r>
+        <w:rPr>
+          <w:noProof/>
+        </w:rPr>
+        <w:t>nd nach einer 10,50-Skallierung:</w:t>
+      </w:r>
+    </w:p>
+    <w:p>
+      <w:pPr>
+        <w:jc w:val="center"/>
+        <w:rPr>
+          <w:noProof/>
+        </w:rPr>
+      </w:pPr>
+      <w:r>
+        <w:rPr>
+          <w:noProof/>
+        </w:rPr>
+        <w:drawing>
+          <wp:inline distT="0" distB="0" distL="0" distR="0" wp14:anchorId="29BF1E33" wp14:editId="648D5357">
+            <wp:extent cx="2881222" cy="1604729"/>
+            <wp:effectExtent l="0" t="0" r="0" b="0"/>
+            <wp:docPr id="17" name="Grafik 17"/>
+            <wp:cNvGraphicFramePr>
+              <a:graphicFrameLocks xmlns:a="http://schemas.openxmlformats.org/drawingml/2006/main" noChangeAspect="1"/>
+            </wp:cNvGraphicFramePr>
+            <a:graphic xmlns:a="http://schemas.openxmlformats.org/drawingml/2006/main">
+              <a:graphicData uri="http://schemas.openxmlformats.org/drawingml/2006/picture">
+                <pic:pic xmlns:pic="http://schemas.openxmlformats.org/drawingml/2006/picture">
+                  <pic:nvPicPr>
+                    <pic:cNvPr id="0" name="MinMax_Default.png"/>
+                    <pic:cNvPicPr/>
+                  </pic:nvPicPr>
+                  <pic:blipFill>
+                    <a:blip r:embed="rId13">
+                      <a:extLst>
+                        <a:ext uri="{28A0092B-C50C-407E-A947-70E740481C1C}">
+                          <a14:useLocalDpi xmlns:a14="http://schemas.microsoft.com/office/drawing/2010/main" val="0"/>
+                        </a:ext>
+                      </a:extLst>
+                    </a:blip>
+                    <a:stretch>
+                      <a:fillRect/>
+                    </a:stretch>
+                  </pic:blipFill>
+                  <pic:spPr>
+                    <a:xfrm>
+                      <a:off x="0" y="0"/>
+                      <a:ext cx="2881222" cy="1604729"/>
+                    </a:xfrm>
+                    <a:prstGeom prst="rect">
+                      <a:avLst/>
+                    </a:prstGeom>
+                  </pic:spPr>
+                </pic:pic>
+              </a:graphicData>
+            </a:graphic>
+          </wp:inline>
+        </w:drawing>
+      </w:r>
+      <w:r>
+        <w:rPr>
+          <w:noProof/>
+        </w:rPr>
+        <w:drawing>
+          <wp:inline distT="0" distB="0" distL="0" distR="0" wp14:anchorId="6C320D44" wp14:editId="216FA240">
+            <wp:extent cx="2870333" cy="1598666"/>
+            <wp:effectExtent l="0" t="0" r="6350" b="1905"/>
+            <wp:docPr id="24" name="Grafik 24"/>
+            <wp:cNvGraphicFramePr>
+              <a:graphicFrameLocks xmlns:a="http://schemas.openxmlformats.org/drawingml/2006/main" noChangeAspect="1"/>
+            </wp:cNvGraphicFramePr>
+            <a:graphic xmlns:a="http://schemas.openxmlformats.org/drawingml/2006/main">
+              <a:graphicData uri="http://schemas.openxmlformats.org/drawingml/2006/picture">
+                <pic:pic xmlns:pic="http://schemas.openxmlformats.org/drawingml/2006/picture">
+                  <pic:nvPicPr>
+                    <pic:cNvPr id="0" name="MinMax_10-50.png"/>
+                    <pic:cNvPicPr/>
+                  </pic:nvPicPr>
+                  <pic:blipFill>
+                    <a:blip r:embed="rId14">
+                      <a:extLst>
+                        <a:ext uri="{28A0092B-C50C-407E-A947-70E740481C1C}">
+                          <a14:useLocalDpi xmlns:a14="http://schemas.microsoft.com/office/drawing/2010/main" val="0"/>
+                        </a:ext>
+                      </a:extLst>
+                    </a:blip>
+                    <a:stretch>
+                      <a:fillRect/>
+                    </a:stretch>
+                  </pic:blipFill>
+                  <pic:spPr>
+                    <a:xfrm>
+                      <a:off x="0" y="0"/>
+                      <a:ext cx="2869738" cy="1598335"/>
+                    </a:xfrm>
+                    <a:prstGeom prst="rect">
+                      <a:avLst/>
+                    </a:prstGeom>
+                  </pic:spPr>
+                </pic:pic>
+              </a:graphicData>
+            </a:graphic>
+          </wp:inline>
+        </w:drawing>
+      </w:r>
+    </w:p>
+    <w:p>
+      <w:pPr>
+        <w:rPr>
+          <w:noProof/>
+        </w:rPr>
+      </w:pPr>
+    </w:p>
+    <w:p>
+      <w:pPr>
+        <w:rPr>
+          <w:noProof/>
+        </w:rPr>
+      </w:pPr>
+    </w:p>
+    <w:p>
+      <w:pPr>
+        <w:jc w:val="both"/>
+        <w:rPr>
+          <w:noProof/>
+        </w:rPr>
+      </w:pPr>
+      <w:r>
+        <w:rPr>
+          <w:noProof/>
+        </w:rPr>
+        <w:t xml:space="preserve">Als Anmerkung: Eine sinnvolle Anwendung einer Min-Max-Skallierung ist, wenn man bspw. den „Fortschritt“ des aktuellen Jahres in Prozent berechnen möchte (26.12 = </w:t>
+      </w:r>
+      <w:r>
+        <w:rPr>
+          <w:noProof/>
+        </w:rPr>
+        <w:t>98</w:t>
+      </w:r>
+      <w:r>
+        <w:rPr>
+          <w:noProof/>
+        </w:rPr>
+        <w:t>.</w:t>
+      </w:r>
+      <w:r>
+        <w:rPr>
+          <w:noProof/>
+        </w:rPr>
+        <w:t>36</w:t>
+      </w:r>
+      <w:r>
+        <w:rPr>
+          <w:noProof/>
+        </w:rPr>
+        <w:t>%).</w:t>
+      </w:r>
+    </w:p>
+    <w:p>
+      <w:pPr>
+        <w:rPr>
+          <w:noProof/>
+        </w:rPr>
+      </w:pPr>
+    </w:p>
+    <w:p>
+      <w:pPr>
+        <w:jc w:val="both"/>
+        <w:rPr>
+          <w:noProof/>
+        </w:rPr>
+      </w:pPr>
+      <w:r>
+        <w:rPr>
+          <w:noProof/>
+        </w:rPr>
+        <w:t>Der Unix-Timestamp vom 01.01, Mitternacht des aktuellen Jahres = altes Minimum,</w:t>
+      </w:r>
+    </w:p>
+    <w:p>
+      <w:pPr>
+        <w:jc w:val="both"/>
+        <w:rPr>
+          <w:noProof/>
+        </w:rPr>
+      </w:pPr>
+      <w:r>
+        <w:rPr>
+          <w:noProof/>
+        </w:rPr>
+        <w:t>Der Unix-Timestamp vom 01.01, Mitternacht des nächsten Jahres = altes Maximum,</w:t>
+      </w:r>
+    </w:p>
+    <w:p>
+      <w:pPr>
+        <w:jc w:val="both"/>
+        <w:rPr>
+          <w:noProof/>
+        </w:rPr>
+      </w:pPr>
+      <w:r>
+        <w:rPr>
+          <w:noProof/>
+        </w:rPr>
+        <w:t>0</w:t>
+      </w:r>
+      <w:r>
+        <w:rPr>
+          <w:noProof/>
+        </w:rPr>
+        <w:t xml:space="preserve"> = neue Minimum, 100 = neue Maximum &amp; der aktuelle Unix-Timestamp = aktueller Wert.</w:t>
+      </w:r>
+    </w:p>
+    <w:p>
+      <w:pPr>
+        <w:jc w:val="both"/>
+        <w:rPr>
+          <w:noProof/>
+        </w:rPr>
+      </w:pPr>
+    </w:p>
+    <w:p>
+      <w:pPr>
+        <w:jc w:val="both"/>
+        <w:rPr>
+          <w:noProof/>
+        </w:rPr>
+      </w:pPr>
+      <m:oMathPara>
+        <m:oMath>
+          <m:r>
+            <w:rPr>
+              <w:rFonts w:ascii="Cambria Math" w:hAnsi="Cambria Math"/>
+              <w:noProof/>
+            </w:rPr>
+            <m:t>26.12, 00:30 Uhr=</m:t>
+          </m:r>
+          <m:f>
+            <m:fPr>
+              <m:ctrlPr>
+                <w:rPr>
+                  <w:rFonts w:ascii="Cambria Math" w:hAnsi="Cambria Math"/>
+                  <w:i/>
+                  <w:noProof/>
+                </w:rPr>
+              </m:ctrlPr>
+            </m:fPr>
+            <m:num>
+              <m:r>
+                <w:rPr>
+                  <w:rFonts w:ascii="Cambria Math" w:hAnsi="Cambria Math"/>
+                  <w:noProof/>
+                </w:rPr>
+                <m:t>1545780600-1514761200</m:t>
+              </m:r>
+            </m:num>
+            <m:den>
+              <m:r>
+                <w:rPr>
+                  <w:rFonts w:ascii="Cambria Math" w:hAnsi="Cambria Math"/>
+                  <w:noProof/>
+                </w:rPr>
+                <m:t>1546297200-1514761200</m:t>
+              </m:r>
+            </m:den>
+          </m:f>
+          <m:d>
+            <m:dPr>
+              <m:ctrlPr>
+                <w:rPr>
+                  <w:rFonts w:ascii="Cambria Math" w:hAnsi="Cambria Math"/>
+                  <w:i/>
+                  <w:noProof/>
+                </w:rPr>
+              </m:ctrlPr>
+            </m:dPr>
+            <m:e>
+              <m:r>
+                <w:rPr>
+                  <w:rFonts w:ascii="Cambria Math" w:hAnsi="Cambria Math"/>
+                  <w:noProof/>
+                </w:rPr>
+                <m:t>100-</m:t>
+              </m:r>
+              <m:r>
+                <m:rPr>
+                  <m:sty m:val="p"/>
+                </m:rPr>
+                <w:rPr>
+                  <w:rFonts w:ascii="Cambria Math" w:hAnsi="Cambria Math"/>
+                  <w:noProof/>
+                </w:rPr>
+                <m:t>0</m:t>
+              </m:r>
+            </m:e>
+          </m:d>
+          <m:r>
+            <w:rPr>
+              <w:rFonts w:ascii="Cambria Math" w:hAnsi="Cambria Math"/>
+              <w:noProof/>
+            </w:rPr>
+            <m:t>+0=98.361872146…</m:t>
+          </m:r>
+        </m:oMath>
+      </m:oMathPara>
+    </w:p>
+    <w:p>
+      <w:pPr>
+        <w:jc w:val="both"/>
+        <w:rPr>
+          <w:noProof/>
+          <w:sz w:val="14"/>
+        </w:rPr>
+      </w:pPr>
+      <w:r>
+        <w:rPr>
+          <w:noProof/>
+          <w:sz w:val="14"/>
+        </w:rPr>
+        <w:br w:type="page"/>
+      </w:r>
+    </w:p>
+    <w:p>
+      <w:pPr>
+        <w:pStyle w:val="berschrift2"/>
+      </w:pPr>
+      <w:bookmarkStart w:id="4" w:name="_Toc535679509"/>
+      <w:r>
+        <w:lastRenderedPageBreak/>
+        <w:t>Aufgabe 3</w:t>
+      </w:r>
+      <w:bookmarkEnd w:id="4"/>
+    </w:p>
+    <w:p>
+      <w:r>
+        <w:t>&lt;&lt;insert solution here&gt;&gt;</w:t>
+      </w:r>
+    </w:p>
+    <w:p/>
+    <w:p>
+      <w:pPr>
+        <w:rPr>
+          <w:rFonts w:ascii="Courier New" w:hAnsi="Courier New" w:cs="Courier New"/>
+          <w:sz w:val="22"/>
+          <w:szCs w:val="23"/>
+        </w:rPr>
+      </w:pPr>
+      <w:r>
+        <w:t xml:space="preserve">Quelle für </w:t>
+      </w:r>
+      <w:r>
+        <w:t>Arbeitsstunden pro Monat</w:t>
+      </w:r>
+      <w:r>
+        <w:t xml:space="preserve">: </w:t>
+      </w:r>
+      <w:hyperlink r:id="rId15" w:history="1">
         <w:r>
           <w:rPr>
             <w:rStyle w:val="Hyperlink"/>
-            <w:rFonts w:ascii="Verdana" w:hAnsi="Verdana"/>
           </w:rPr>
           <w:t>https://www.arbeitsrechte.de/arbeitstage-pro-monat/</w:t>
         </w:r>
       </w:hyperlink>
-    </w:p>
-    <w:p>
-      <w:pPr>
-        <w:rPr>
-          <w:rFonts w:ascii="Verdana" w:hAnsi="Verdana"/>
-        </w:rPr>
-      </w:pPr>
+      <w:r>
+        <w:t xml:space="preserve"> </w:t>
+      </w:r>
+      <w:bookmarkStart w:id="5" w:name="_GoBack"/>
+      <w:bookmarkEnd w:id="5"/>
     </w:p>
     <w:sectPr>
-      <w:pgSz w:w="11906" w:h="16838"/>
-      <w:pgMar w:top="1417" w:right="1417" w:bottom="1134" w:left="1417" w:header="708" w:footer="708" w:gutter="0"/>
+      <w:headerReference w:type="first" r:id="rId16"/>
+      <w:footerReference w:type="first" r:id="rId17"/>
+      <w:endnotePr>
+        <w:numFmt w:val="decimal"/>
+      </w:endnotePr>
+      <w:pgSz w:w="11906" w:h="16838" w:code="9"/>
+      <w:pgMar w:top="1418" w:right="1418" w:bottom="1134" w:left="1418" w:header="709" w:footer="709" w:gutter="0"/>
+      <w:pgNumType w:start="1"/>
       <w:cols w:space="708"/>
+      <w:titlePg/>
       <w:docGrid w:linePitch="360"/>
     </w:sectPr>
   </w:body>
 </w:document>
 </file>
 
+<file path=word/endnotes.xml><?xml version="1.0" encoding="utf-8"?>
+<w:endnotes xmlns:wpc="http://schemas.microsoft.com/office/word/2010/wordprocessingCanvas" xmlns:mc="http://schemas.openxmlformats.org/markup-compatibility/2006" xmlns:o="urn:schemas-microsoft-com:office:office" xmlns:r="http://schemas.openxmlformats.org/officeDocument/2006/relationships" xmlns:m="http://schemas.openxmlformats.org/officeDocument/2006/math" xmlns:v="urn:schemas-microsoft-com:vml" xmlns:wp14="http://schemas.microsoft.com/office/word/2010/wordprocessingDrawing" xmlns:wp="http://schemas.openxmlformats.org/drawingml/2006/wordprocessingDrawing" xmlns:w10="urn:schemas-microsoft-com:office:word" xmlns:w="http://schemas.openxmlformats.org/wordprocessingml/2006/main" xmlns:w14="http://schemas.microsoft.com/office/word/2010/wordml" xmlns:wpg="http://schemas.microsoft.com/office/word/2010/wordprocessingGroup" xmlns:wpi="http://schemas.microsoft.com/office/word/2010/wordprocessingInk" xmlns:wne="http://schemas.microsoft.com/office/word/2006/wordml" xmlns:wps="http://schemas.microsoft.com/office/word/2010/wordprocessingShape" mc:Ignorable="w14 wp14">
+  <w:endnote w:type="separator" w:id="-1">
+    <w:p>
+      <w:r>
+        <w:separator/>
+      </w:r>
+    </w:p>
+  </w:endnote>
+  <w:endnote w:type="continuationSeparator" w:id="0">
+    <w:p>
+      <w:r>
+        <w:continuationSeparator/>
+      </w:r>
+    </w:p>
+  </w:endnote>
+</w:endnotes>
+</file>
+
+<file path=word/footer1.xml><?xml version="1.0" encoding="utf-8"?>
+<w:ftr xmlns:wpc="http://schemas.microsoft.com/office/word/2010/wordprocessingCanvas" xmlns:mc="http://schemas.openxmlformats.org/markup-compatibility/2006" xmlns:o="urn:schemas-microsoft-com:office:office" xmlns:r="http://schemas.openxmlformats.org/officeDocument/2006/relationships" xmlns:m="http://schemas.openxmlformats.org/officeDocument/2006/math" xmlns:v="urn:schemas-microsoft-com:vml" xmlns:wp14="http://schemas.microsoft.com/office/word/2010/wordprocessingDrawing" xmlns:wp="http://schemas.openxmlformats.org/drawingml/2006/wordprocessingDrawing" xmlns:w10="urn:schemas-microsoft-com:office:word" xmlns:w="http://schemas.openxmlformats.org/wordprocessingml/2006/main" xmlns:w14="http://schemas.microsoft.com/office/word/2010/wordml" xmlns:wpg="http://schemas.microsoft.com/office/word/2010/wordprocessingGroup" xmlns:wpi="http://schemas.microsoft.com/office/word/2010/wordprocessingInk" xmlns:wne="http://schemas.microsoft.com/office/word/2006/wordml" xmlns:wps="http://schemas.microsoft.com/office/word/2010/wordprocessingShape" mc:Ignorable="w14 wp14">
+  <w:p>
+    <w:pPr>
+      <w:pStyle w:val="Fuzeile"/>
+      <w:pBdr>
+        <w:top w:val="single" w:sz="4" w:space="1" w:color="auto"/>
+      </w:pBdr>
+    </w:pPr>
+    <w:r>
+      <w:fldChar w:fldCharType="begin"/>
+    </w:r>
+    <w:r>
+      <w:instrText xml:space="preserve"> TIME \@ "dd.MM.yyyy" </w:instrText>
+    </w:r>
+    <w:r>
+      <w:fldChar w:fldCharType="separate"/>
+    </w:r>
+    <w:r>
+      <w:rPr>
+        <w:noProof/>
+      </w:rPr>
+      <w:t>19.01.2019</w:t>
+    </w:r>
+    <w:r>
+      <w:fldChar w:fldCharType="end"/>
+    </w:r>
+    <w:r>
+      <w:tab/>
+    </w:r>
+    <w:r>
+      <w:tab/>
+    </w:r>
+    <w:r>
+      <w:rPr>
+        <w:rStyle w:val="Seitenzahl"/>
+      </w:rPr>
+      <w:fldChar w:fldCharType="begin"/>
+    </w:r>
+    <w:r>
+      <w:rPr>
+        <w:rStyle w:val="Seitenzahl"/>
+      </w:rPr>
+      <w:instrText xml:space="preserve"> PAGE </w:instrText>
+    </w:r>
+    <w:r>
+      <w:rPr>
+        <w:rStyle w:val="Seitenzahl"/>
+      </w:rPr>
+      <w:fldChar w:fldCharType="separate"/>
+    </w:r>
+    <w:r>
+      <w:rPr>
+        <w:rStyle w:val="Seitenzahl"/>
+        <w:noProof/>
+      </w:rPr>
+      <w:t>2</w:t>
+    </w:r>
+    <w:r>
+      <w:rPr>
+        <w:rStyle w:val="Seitenzahl"/>
+      </w:rPr>
+      <w:fldChar w:fldCharType="end"/>
+    </w:r>
+  </w:p>
+</w:ftr>
+</file>
+
+<file path=word/footer2.xml><?xml version="1.0" encoding="utf-8"?>
+<w:ftr xmlns:wpc="http://schemas.microsoft.com/office/word/2010/wordprocessingCanvas" xmlns:mc="http://schemas.openxmlformats.org/markup-compatibility/2006" xmlns:o="urn:schemas-microsoft-com:office:office" xmlns:r="http://schemas.openxmlformats.org/officeDocument/2006/relationships" xmlns:m="http://schemas.openxmlformats.org/officeDocument/2006/math" xmlns:v="urn:schemas-microsoft-com:vml" xmlns:wp14="http://schemas.microsoft.com/office/word/2010/wordprocessingDrawing" xmlns:wp="http://schemas.openxmlformats.org/drawingml/2006/wordprocessingDrawing" xmlns:w10="urn:schemas-microsoft-com:office:word" xmlns:w="http://schemas.openxmlformats.org/wordprocessingml/2006/main" xmlns:w14="http://schemas.microsoft.com/office/word/2010/wordml" xmlns:wpg="http://schemas.microsoft.com/office/word/2010/wordprocessingGroup" xmlns:wpi="http://schemas.microsoft.com/office/word/2010/wordprocessingInk" xmlns:wne="http://schemas.microsoft.com/office/word/2006/wordml" xmlns:wps="http://schemas.microsoft.com/office/word/2010/wordprocessingShape" mc:Ignorable="w14 wp14">
+  <w:p>
+    <w:pPr>
+      <w:pStyle w:val="Fuzeile"/>
+    </w:pPr>
+    <w:r>
+      <w:tab/>
+    </w:r>
+    <w:r>
+      <w:tab/>
+    </w:r>
+  </w:p>
+</w:ftr>
+</file>
+
+<file path=word/footer3.xml><?xml version="1.0" encoding="utf-8"?>
+<w:ftr xmlns:wpc="http://schemas.microsoft.com/office/word/2010/wordprocessingCanvas" xmlns:mc="http://schemas.openxmlformats.org/markup-compatibility/2006" xmlns:o="urn:schemas-microsoft-com:office:office" xmlns:r="http://schemas.openxmlformats.org/officeDocument/2006/relationships" xmlns:m="http://schemas.openxmlformats.org/officeDocument/2006/math" xmlns:v="urn:schemas-microsoft-com:vml" xmlns:wp14="http://schemas.microsoft.com/office/word/2010/wordprocessingDrawing" xmlns:wp="http://schemas.openxmlformats.org/drawingml/2006/wordprocessingDrawing" xmlns:w10="urn:schemas-microsoft-com:office:word" xmlns:w="http://schemas.openxmlformats.org/wordprocessingml/2006/main" xmlns:w14="http://schemas.microsoft.com/office/word/2010/wordml" xmlns:wpg="http://schemas.microsoft.com/office/word/2010/wordprocessingGroup" xmlns:wpi="http://schemas.microsoft.com/office/word/2010/wordprocessingInk" xmlns:wne="http://schemas.microsoft.com/office/word/2006/wordml" xmlns:wps="http://schemas.microsoft.com/office/word/2010/wordprocessingShape" mc:Ignorable="w14 wp14">
+  <w:p>
+    <w:pPr>
+      <w:pStyle w:val="Fuzeile"/>
+      <w:pBdr>
+        <w:top w:val="single" w:sz="4" w:space="1" w:color="auto"/>
+      </w:pBdr>
+    </w:pPr>
+    <w:r>
+      <w:fldChar w:fldCharType="begin"/>
+    </w:r>
+    <w:r>
+      <w:instrText xml:space="preserve"> TIME \@ "dd.MM.yyyy" </w:instrText>
+    </w:r>
+    <w:r>
+      <w:fldChar w:fldCharType="separate"/>
+    </w:r>
+    <w:r>
+      <w:rPr>
+        <w:noProof/>
+      </w:rPr>
+      <w:t>19.01.2019</w:t>
+    </w:r>
+    <w:r>
+      <w:fldChar w:fldCharType="end"/>
+    </w:r>
+    <w:r>
+      <w:tab/>
+    </w:r>
+    <w:r>
+      <w:tab/>
+    </w:r>
+    <w:r>
+      <w:rPr>
+        <w:rStyle w:val="Seitenzahl"/>
+      </w:rPr>
+      <w:fldChar w:fldCharType="begin"/>
+    </w:r>
+    <w:r>
+      <w:rPr>
+        <w:rStyle w:val="Seitenzahl"/>
+      </w:rPr>
+      <w:instrText xml:space="preserve"> PAGE </w:instrText>
+    </w:r>
+    <w:r>
+      <w:rPr>
+        <w:rStyle w:val="Seitenzahl"/>
+      </w:rPr>
+      <w:fldChar w:fldCharType="separate"/>
+    </w:r>
+    <w:r>
+      <w:rPr>
+        <w:rStyle w:val="Seitenzahl"/>
+        <w:noProof/>
+      </w:rPr>
+      <w:t>1</w:t>
+    </w:r>
+    <w:r>
+      <w:rPr>
+        <w:rStyle w:val="Seitenzahl"/>
+      </w:rPr>
+      <w:fldChar w:fldCharType="end"/>
+    </w:r>
+  </w:p>
+</w:ftr>
+</file>
+
+<file path=word/footnotes.xml><?xml version="1.0" encoding="utf-8"?>
+<w:footnotes xmlns:wpc="http://schemas.microsoft.com/office/word/2010/wordprocessingCanvas" xmlns:mc="http://schemas.openxmlformats.org/markup-compatibility/2006" xmlns:o="urn:schemas-microsoft-com:office:office" xmlns:r="http://schemas.openxmlformats.org/officeDocument/2006/relationships" xmlns:m="http://schemas.openxmlformats.org/officeDocument/2006/math" xmlns:v="urn:schemas-microsoft-com:vml" xmlns:wp14="http://schemas.microsoft.com/office/word/2010/wordprocessingDrawing" xmlns:wp="http://schemas.openxmlformats.org/drawingml/2006/wordprocessingDrawing" xmlns:w10="urn:schemas-microsoft-com:office:word" xmlns:w="http://schemas.openxmlformats.org/wordprocessingml/2006/main" xmlns:w14="http://schemas.microsoft.com/office/word/2010/wordml" xmlns:wpg="http://schemas.microsoft.com/office/word/2010/wordprocessingGroup" xmlns:wpi="http://schemas.microsoft.com/office/word/2010/wordprocessingInk" xmlns:wne="http://schemas.microsoft.com/office/word/2006/wordml" xmlns:wps="http://schemas.microsoft.com/office/word/2010/wordprocessingShape" mc:Ignorable="w14 wp14">
+  <w:footnote w:type="separator" w:id="-1">
+    <w:p>
+      <w:r>
+        <w:separator/>
+      </w:r>
+    </w:p>
+  </w:footnote>
+  <w:footnote w:type="continuationSeparator" w:id="0">
+    <w:p>
+      <w:r>
+        <w:continuationSeparator/>
+      </w:r>
+    </w:p>
+  </w:footnote>
+</w:footnotes>
+</file>
+
+<file path=word/header1.xml><?xml version="1.0" encoding="utf-8"?>
+<w:hdr xmlns:wpc="http://schemas.microsoft.com/office/word/2010/wordprocessingCanvas" xmlns:mc="http://schemas.openxmlformats.org/markup-compatibility/2006" xmlns:o="urn:schemas-microsoft-com:office:office" xmlns:r="http://schemas.openxmlformats.org/officeDocument/2006/relationships" xmlns:m="http://schemas.openxmlformats.org/officeDocument/2006/math" xmlns:v="urn:schemas-microsoft-com:vml" xmlns:wp14="http://schemas.microsoft.com/office/word/2010/wordprocessingDrawing" xmlns:wp="http://schemas.openxmlformats.org/drawingml/2006/wordprocessingDrawing" xmlns:w10="urn:schemas-microsoft-com:office:word" xmlns:w="http://schemas.openxmlformats.org/wordprocessingml/2006/main" xmlns:w14="http://schemas.microsoft.com/office/word/2010/wordml" xmlns:wpg="http://schemas.microsoft.com/office/word/2010/wordprocessingGroup" xmlns:wpi="http://schemas.microsoft.com/office/word/2010/wordprocessingInk" xmlns:wne="http://schemas.microsoft.com/office/word/2006/wordml" xmlns:wps="http://schemas.microsoft.com/office/word/2010/wordprocessingShape" mc:Ignorable="w14 wp14">
+  <w:p>
+    <w:pPr>
+      <w:pStyle w:val="Kopfzeile"/>
+      <w:pBdr>
+        <w:bottom w:val="single" w:sz="4" w:space="1" w:color="auto"/>
+      </w:pBdr>
+    </w:pPr>
+    <w:r>
+      <w:t>Wimmer</w:t>
+    </w:r>
+    <w:r>
+      <w:t>/</w:t>
+    </w:r>
+    <w:r>
+      <w:t>Gabl</w:t>
+    </w:r>
+    <w:r>
+      <w:tab/>
+    </w:r>
+    <w:r>
+      <w:tab/>
+    </w:r>
+    <w:r>
+      <w:t>Datenbanksysteme II – Abgabe 3</w:t>
+    </w:r>
+  </w:p>
+</w:hdr>
+</file>
+
+<file path=word/header2.xml><?xml version="1.0" encoding="utf-8"?>
+<w:hdr xmlns:wpc="http://schemas.microsoft.com/office/word/2010/wordprocessingCanvas" xmlns:mc="http://schemas.openxmlformats.org/markup-compatibility/2006" xmlns:o="urn:schemas-microsoft-com:office:office" xmlns:r="http://schemas.openxmlformats.org/officeDocument/2006/relationships" xmlns:m="http://schemas.openxmlformats.org/officeDocument/2006/math" xmlns:v="urn:schemas-microsoft-com:vml" xmlns:wp14="http://schemas.microsoft.com/office/word/2010/wordprocessingDrawing" xmlns:wp="http://schemas.openxmlformats.org/drawingml/2006/wordprocessingDrawing" xmlns:w10="urn:schemas-microsoft-com:office:word" xmlns:w="http://schemas.openxmlformats.org/wordprocessingml/2006/main" xmlns:w14="http://schemas.microsoft.com/office/word/2010/wordml" xmlns:wpg="http://schemas.microsoft.com/office/word/2010/wordprocessingGroup" xmlns:wpi="http://schemas.microsoft.com/office/word/2010/wordprocessingInk" xmlns:wne="http://schemas.microsoft.com/office/word/2006/wordml" xmlns:wps="http://schemas.microsoft.com/office/word/2010/wordprocessingShape" mc:Ignorable="w14 wp14">
+  <w:p>
+    <w:pPr>
+      <w:pStyle w:val="Kopfzeile"/>
+      <w:pBdr>
+        <w:bottom w:val="single" w:sz="4" w:space="1" w:color="auto"/>
+      </w:pBdr>
+    </w:pPr>
+    <w:r>
+      <w:t>Wimmer</w:t>
+    </w:r>
+    <w:r>
+      <w:t>/</w:t>
+    </w:r>
+    <w:r>
+      <w:t>Gabl</w:t>
+    </w:r>
+    <w:r>
+      <w:tab/>
+    </w:r>
+    <w:r>
+      <w:tab/>
+    </w:r>
+    <w:r>
+      <w:t>Datenbanksysteme II – Abgabe 3</w:t>
+    </w:r>
+  </w:p>
+  <w:p>
+    <w:pPr>
+      <w:pStyle w:val="Kopfzeile"/>
+    </w:pPr>
+  </w:p>
+</w:hdr>
+</file>
+
+<file path=word/numbering.xml><?xml version="1.0" encoding="utf-8"?>
+<w:numbering xmlns:wpc="http://schemas.microsoft.com/office/word/2010/wordprocessingCanvas" xmlns:mc="http://schemas.openxmlformats.org/markup-compatibility/2006" xmlns:o="urn:schemas-microsoft-com:office:office" xmlns:r="http://schemas.openxmlformats.org/officeDocument/2006/relationships" xmlns:m="http://schemas.openxmlformats.org/officeDocument/2006/math" xmlns:v="urn:schemas-microsoft-com:vml" xmlns:wp14="http://schemas.microsoft.com/office/word/2010/wordprocessingDrawing" xmlns:wp="http://schemas.openxmlformats.org/drawingml/2006/wordprocessingDrawing" xmlns:w10="urn:schemas-microsoft-com:office:word" xmlns:w="http://schemas.openxmlformats.org/wordprocessingml/2006/main" xmlns:w14="http://schemas.microsoft.com/office/word/2010/wordml" xmlns:wpg="http://schemas.microsoft.com/office/word/2010/wordprocessingGroup" xmlns:wpi="http://schemas.microsoft.com/office/word/2010/wordprocessingInk" xmlns:wne="http://schemas.microsoft.com/office/word/2006/wordml" xmlns:wps="http://schemas.microsoft.com/office/word/2010/wordprocessingShape" mc:Ignorable="w14 wp14">
+  <w:abstractNum w:abstractNumId="0">
+    <w:nsid w:val="0BA97FD3"/>
+    <w:multiLevelType w:val="hybridMultilevel"/>
+    <w:tmpl w:val="16340AF2"/>
+    <w:lvl w:ilvl="0" w:tplc="97A2961A">
+      <w:start w:val="1"/>
+      <w:numFmt w:val="lowerLetter"/>
+      <w:lvlText w:val="%1.)"/>
+      <w:lvlJc w:val="left"/>
+      <w:pPr>
+        <w:ind w:left="720" w:hanging="360"/>
+      </w:pPr>
+      <w:rPr>
+        <w:rFonts w:hint="default"/>
+      </w:rPr>
+    </w:lvl>
+    <w:lvl w:ilvl="1" w:tplc="04070019">
+      <w:start w:val="1"/>
+      <w:numFmt w:val="lowerLetter"/>
+      <w:lvlText w:val="%2."/>
+      <w:lvlJc w:val="left"/>
+      <w:pPr>
+        <w:ind w:left="1440" w:hanging="360"/>
+      </w:pPr>
+    </w:lvl>
+    <w:lvl w:ilvl="2" w:tplc="0407001B">
+      <w:start w:val="1"/>
+      <w:numFmt w:val="lowerRoman"/>
+      <w:lvlText w:val="%3."/>
+      <w:lvlJc w:val="right"/>
+      <w:pPr>
+        <w:ind w:left="2160" w:hanging="180"/>
+      </w:pPr>
+    </w:lvl>
+    <w:lvl w:ilvl="3" w:tplc="0407000F" w:tentative="1">
+      <w:start w:val="1"/>
+      <w:numFmt w:val="decimal"/>
+      <w:lvlText w:val="%4."/>
+      <w:lvlJc w:val="left"/>
+      <w:pPr>
+        <w:ind w:left="2880" w:hanging="360"/>
+      </w:pPr>
+    </w:lvl>
+    <w:lvl w:ilvl="4" w:tplc="04070019" w:tentative="1">
+      <w:start w:val="1"/>
+      <w:numFmt w:val="lowerLetter"/>
+      <w:lvlText w:val="%5."/>
+      <w:lvlJc w:val="left"/>
+      <w:pPr>
+        <w:ind w:left="3600" w:hanging="360"/>
+      </w:pPr>
+    </w:lvl>
+    <w:lvl w:ilvl="5" w:tplc="0407001B" w:tentative="1">
+      <w:start w:val="1"/>
+      <w:numFmt w:val="lowerRoman"/>
+      <w:lvlText w:val="%6."/>
+      <w:lvlJc w:val="right"/>
+      <w:pPr>
+        <w:ind w:left="4320" w:hanging="180"/>
+      </w:pPr>
+    </w:lvl>
+    <w:lvl w:ilvl="6" w:tplc="0407000F" w:tentative="1">
+      <w:start w:val="1"/>
+      <w:numFmt w:val="decimal"/>
+      <w:lvlText w:val="%7."/>
+      <w:lvlJc w:val="left"/>
+      <w:pPr>
+        <w:ind w:left="5040" w:hanging="360"/>
+      </w:pPr>
+    </w:lvl>
+    <w:lvl w:ilvl="7" w:tplc="04070019" w:tentative="1">
+      <w:start w:val="1"/>
+      <w:numFmt w:val="lowerLetter"/>
+      <w:lvlText w:val="%8."/>
+      <w:lvlJc w:val="left"/>
+      <w:pPr>
+        <w:ind w:left="5760" w:hanging="360"/>
+      </w:pPr>
+    </w:lvl>
+    <w:lvl w:ilvl="8" w:tplc="0407001B" w:tentative="1">
+      <w:start w:val="1"/>
+      <w:numFmt w:val="lowerRoman"/>
+      <w:lvlText w:val="%9."/>
+      <w:lvlJc w:val="right"/>
+      <w:pPr>
+        <w:ind w:left="6480" w:hanging="180"/>
+      </w:pPr>
+    </w:lvl>
+  </w:abstractNum>
+  <w:abstractNum w:abstractNumId="1">
+    <w:nsid w:val="148308BD"/>
+    <w:multiLevelType w:val="hybridMultilevel"/>
+    <w:tmpl w:val="4656BDA8"/>
+    <w:lvl w:ilvl="0" w:tplc="04070017">
+      <w:start w:val="1"/>
+      <w:numFmt w:val="lowerLetter"/>
+      <w:lvlText w:val="%1)"/>
+      <w:lvlJc w:val="left"/>
+      <w:pPr>
+        <w:ind w:left="720" w:hanging="360"/>
+      </w:pPr>
+      <w:rPr>
+        <w:rFonts w:hint="default"/>
+      </w:rPr>
+    </w:lvl>
+    <w:lvl w:ilvl="1" w:tplc="04070019" w:tentative="1">
+      <w:start w:val="1"/>
+      <w:numFmt w:val="lowerLetter"/>
+      <w:lvlText w:val="%2."/>
+      <w:lvlJc w:val="left"/>
+      <w:pPr>
+        <w:ind w:left="1440" w:hanging="360"/>
+      </w:pPr>
+    </w:lvl>
+    <w:lvl w:ilvl="2" w:tplc="0407001B" w:tentative="1">
+      <w:start w:val="1"/>
+      <w:numFmt w:val="lowerRoman"/>
+      <w:lvlText w:val="%3."/>
+      <w:lvlJc w:val="right"/>
+      <w:pPr>
+        <w:ind w:left="2160" w:hanging="180"/>
+      </w:pPr>
+    </w:lvl>
+    <w:lvl w:ilvl="3" w:tplc="0407000F" w:tentative="1">
+      <w:start w:val="1"/>
+      <w:numFmt w:val="decimal"/>
+      <w:lvlText w:val="%4."/>
+      <w:lvlJc w:val="left"/>
+      <w:pPr>
+        <w:ind w:left="2880" w:hanging="360"/>
+      </w:pPr>
+    </w:lvl>
+    <w:lvl w:ilvl="4" w:tplc="04070019" w:tentative="1">
+      <w:start w:val="1"/>
+      <w:numFmt w:val="lowerLetter"/>
+      <w:lvlText w:val="%5."/>
+      <w:lvlJc w:val="left"/>
+      <w:pPr>
+        <w:ind w:left="3600" w:hanging="360"/>
+      </w:pPr>
+    </w:lvl>
+    <w:lvl w:ilvl="5" w:tplc="0407001B" w:tentative="1">
+      <w:start w:val="1"/>
+      <w:numFmt w:val="lowerRoman"/>
+      <w:lvlText w:val="%6."/>
+      <w:lvlJc w:val="right"/>
+      <w:pPr>
+        <w:ind w:left="4320" w:hanging="180"/>
+      </w:pPr>
+    </w:lvl>
+    <w:lvl w:ilvl="6" w:tplc="0407000F" w:tentative="1">
+      <w:start w:val="1"/>
+      <w:numFmt w:val="decimal"/>
+      <w:lvlText w:val="%7."/>
+      <w:lvlJc w:val="left"/>
+      <w:pPr>
+        <w:ind w:left="5040" w:hanging="360"/>
+      </w:pPr>
+    </w:lvl>
+    <w:lvl w:ilvl="7" w:tplc="04070019" w:tentative="1">
+      <w:start w:val="1"/>
+      <w:numFmt w:val="lowerLetter"/>
+      <w:lvlText w:val="%8."/>
+      <w:lvlJc w:val="left"/>
+      <w:pPr>
+        <w:ind w:left="5760" w:hanging="360"/>
+      </w:pPr>
+    </w:lvl>
+    <w:lvl w:ilvl="8" w:tplc="0407001B" w:tentative="1">
+      <w:start w:val="1"/>
+      <w:numFmt w:val="lowerRoman"/>
+      <w:lvlText w:val="%9."/>
+      <w:lvlJc w:val="right"/>
+      <w:pPr>
+        <w:ind w:left="6480" w:hanging="180"/>
+      </w:pPr>
+    </w:lvl>
+  </w:abstractNum>
+  <w:abstractNum w:abstractNumId="2">
+    <w:nsid w:val="1C1B5F21"/>
+    <w:multiLevelType w:val="hybridMultilevel"/>
+    <w:tmpl w:val="33E40454"/>
+    <w:lvl w:ilvl="0" w:tplc="0407000F">
+      <w:start w:val="1"/>
+      <w:numFmt w:val="decimal"/>
+      <w:lvlText w:val="%1."/>
+      <w:lvlJc w:val="left"/>
+      <w:pPr>
+        <w:ind w:left="720" w:hanging="360"/>
+      </w:pPr>
+      <w:rPr>
+        <w:rFonts w:hint="default"/>
+      </w:rPr>
+    </w:lvl>
+    <w:lvl w:ilvl="1" w:tplc="04070019" w:tentative="1">
+      <w:start w:val="1"/>
+      <w:numFmt w:val="lowerLetter"/>
+      <w:lvlText w:val="%2."/>
+      <w:lvlJc w:val="left"/>
+      <w:pPr>
+        <w:ind w:left="1440" w:hanging="360"/>
+      </w:pPr>
+    </w:lvl>
+    <w:lvl w:ilvl="2" w:tplc="0407001B" w:tentative="1">
+      <w:start w:val="1"/>
+      <w:numFmt w:val="lowerRoman"/>
+      <w:lvlText w:val="%3."/>
+      <w:lvlJc w:val="right"/>
+      <w:pPr>
+        <w:ind w:left="2160" w:hanging="180"/>
+      </w:pPr>
+    </w:lvl>
+    <w:lvl w:ilvl="3" w:tplc="0407000F" w:tentative="1">
+      <w:start w:val="1"/>
+      <w:numFmt w:val="decimal"/>
+      <w:lvlText w:val="%4."/>
+      <w:lvlJc w:val="left"/>
+      <w:pPr>
+        <w:ind w:left="2880" w:hanging="360"/>
+      </w:pPr>
+    </w:lvl>
+    <w:lvl w:ilvl="4" w:tplc="04070019" w:tentative="1">
+      <w:start w:val="1"/>
+      <w:numFmt w:val="lowerLetter"/>
+      <w:lvlText w:val="%5."/>
+      <w:lvlJc w:val="left"/>
+      <w:pPr>
+        <w:ind w:left="3600" w:hanging="360"/>
+      </w:pPr>
+    </w:lvl>
+    <w:lvl w:ilvl="5" w:tplc="0407001B" w:tentative="1">
+      <w:start w:val="1"/>
+      <w:numFmt w:val="lowerRoman"/>
+      <w:lvlText w:val="%6."/>
+      <w:lvlJc w:val="right"/>
+      <w:pPr>
+        <w:ind w:left="4320" w:hanging="180"/>
+      </w:pPr>
+    </w:lvl>
+    <w:lvl w:ilvl="6" w:tplc="0407000F" w:tentative="1">
+      <w:start w:val="1"/>
+      <w:numFmt w:val="decimal"/>
+      <w:lvlText w:val="%7."/>
+      <w:lvlJc w:val="left"/>
+      <w:pPr>
+        <w:ind w:left="5040" w:hanging="360"/>
+      </w:pPr>
+    </w:lvl>
+    <w:lvl w:ilvl="7" w:tplc="04070019" w:tentative="1">
+      <w:start w:val="1"/>
+      <w:numFmt w:val="lowerLetter"/>
+      <w:lvlText w:val="%8."/>
+      <w:lvlJc w:val="left"/>
+      <w:pPr>
+        <w:ind w:left="5760" w:hanging="360"/>
+      </w:pPr>
+    </w:lvl>
+    <w:lvl w:ilvl="8" w:tplc="0407001B" w:tentative="1">
+      <w:start w:val="1"/>
+      <w:numFmt w:val="lowerRoman"/>
+      <w:lvlText w:val="%9."/>
+      <w:lvlJc w:val="right"/>
+      <w:pPr>
+        <w:ind w:left="6480" w:hanging="180"/>
+      </w:pPr>
+    </w:lvl>
+  </w:abstractNum>
+  <w:abstractNum w:abstractNumId="3">
+    <w:nsid w:val="24993615"/>
+    <w:multiLevelType w:val="hybridMultilevel"/>
+    <w:tmpl w:val="E654EA52"/>
+    <w:lvl w:ilvl="0" w:tplc="0407000F">
+      <w:start w:val="1"/>
+      <w:numFmt w:val="decimal"/>
+      <w:lvlText w:val="%1."/>
+      <w:lvlJc w:val="left"/>
+      <w:pPr>
+        <w:ind w:left="720" w:hanging="360"/>
+      </w:pPr>
+      <w:rPr>
+        <w:rFonts w:hint="default"/>
+      </w:rPr>
+    </w:lvl>
+    <w:lvl w:ilvl="1" w:tplc="04070019" w:tentative="1">
+      <w:start w:val="1"/>
+      <w:numFmt w:val="lowerLetter"/>
+      <w:lvlText w:val="%2."/>
+      <w:lvlJc w:val="left"/>
+      <w:pPr>
+        <w:ind w:left="1440" w:hanging="360"/>
+      </w:pPr>
+    </w:lvl>
+    <w:lvl w:ilvl="2" w:tplc="0407001B" w:tentative="1">
+      <w:start w:val="1"/>
+      <w:numFmt w:val="lowerRoman"/>
+      <w:lvlText w:val="%3."/>
+      <w:lvlJc w:val="right"/>
+      <w:pPr>
+        <w:ind w:left="2160" w:hanging="180"/>
+      </w:pPr>
+    </w:lvl>
+    <w:lvl w:ilvl="3" w:tplc="0407000F" w:tentative="1">
+      <w:start w:val="1"/>
+      <w:numFmt w:val="decimal"/>
+      <w:lvlText w:val="%4."/>
+      <w:lvlJc w:val="left"/>
+      <w:pPr>
+        <w:ind w:left="2880" w:hanging="360"/>
+      </w:pPr>
+    </w:lvl>
+    <w:lvl w:ilvl="4" w:tplc="04070019" w:tentative="1">
+      <w:start w:val="1"/>
+      <w:numFmt w:val="lowerLetter"/>
+      <w:lvlText w:val="%5."/>
+      <w:lvlJc w:val="left"/>
+      <w:pPr>
+        <w:ind w:left="3600" w:hanging="360"/>
+      </w:pPr>
+    </w:lvl>
+    <w:lvl w:ilvl="5" w:tplc="0407001B" w:tentative="1">
+      <w:start w:val="1"/>
+      <w:numFmt w:val="lowerRoman"/>
+      <w:lvlText w:val="%6."/>
+      <w:lvlJc w:val="right"/>
+      <w:pPr>
+        <w:ind w:left="4320" w:hanging="180"/>
+      </w:pPr>
+    </w:lvl>
+    <w:lvl w:ilvl="6" w:tplc="0407000F" w:tentative="1">
+      <w:start w:val="1"/>
+      <w:numFmt w:val="decimal"/>
+      <w:lvlText w:val="%7."/>
+      <w:lvlJc w:val="left"/>
+      <w:pPr>
+        <w:ind w:left="5040" w:hanging="360"/>
+      </w:pPr>
+    </w:lvl>
+    <w:lvl w:ilvl="7" w:tplc="04070019" w:tentative="1">
+      <w:start w:val="1"/>
+      <w:numFmt w:val="lowerLetter"/>
+      <w:lvlText w:val="%8."/>
+      <w:lvlJc w:val="left"/>
+      <w:pPr>
+        <w:ind w:left="5760" w:hanging="360"/>
+      </w:pPr>
+    </w:lvl>
+    <w:lvl w:ilvl="8" w:tplc="0407001B" w:tentative="1">
+      <w:start w:val="1"/>
+      <w:numFmt w:val="lowerRoman"/>
+      <w:lvlText w:val="%9."/>
+      <w:lvlJc w:val="right"/>
+      <w:pPr>
+        <w:ind w:left="6480" w:hanging="180"/>
+      </w:pPr>
+    </w:lvl>
+  </w:abstractNum>
+  <w:abstractNum w:abstractNumId="4">
+    <w:nsid w:val="2A3570BE"/>
+    <w:multiLevelType w:val="hybridMultilevel"/>
+    <w:tmpl w:val="04DE2C24"/>
+    <w:lvl w:ilvl="0" w:tplc="69CE7F74">
+      <w:numFmt w:val="bullet"/>
+      <w:lvlText w:val="-"/>
+      <w:lvlJc w:val="left"/>
+      <w:pPr>
+        <w:ind w:left="720" w:hanging="360"/>
+      </w:pPr>
+      <w:rPr>
+        <w:rFonts w:ascii="Times New Roman" w:eastAsia="Times New Roman" w:hAnsi="Times New Roman" w:cs="Times New Roman" w:hint="default"/>
+      </w:rPr>
+    </w:lvl>
+    <w:lvl w:ilvl="1" w:tplc="04070003" w:tentative="1">
+      <w:start w:val="1"/>
+      <w:numFmt w:val="bullet"/>
+      <w:lvlText w:val="o"/>
+      <w:lvlJc w:val="left"/>
+      <w:pPr>
+        <w:ind w:left="1440" w:hanging="360"/>
+      </w:pPr>
+      <w:rPr>
+        <w:rFonts w:ascii="Courier New" w:hAnsi="Courier New" w:cs="Courier New" w:hint="default"/>
+      </w:rPr>
+    </w:lvl>
+    <w:lvl w:ilvl="2" w:tplc="04070005" w:tentative="1">
+      <w:start w:val="1"/>
+      <w:numFmt w:val="bullet"/>
+      <w:lvlText w:val=""/>
+      <w:lvlJc w:val="left"/>
+      <w:pPr>
+        <w:ind w:left="2160" w:hanging="360"/>
+      </w:pPr>
+      <w:rPr>
+        <w:rFonts w:ascii="Wingdings" w:hAnsi="Wingdings" w:hint="default"/>
+      </w:rPr>
+    </w:lvl>
+    <w:lvl w:ilvl="3" w:tplc="04070001" w:tentative="1">
+      <w:start w:val="1"/>
+      <w:numFmt w:val="bullet"/>
+      <w:lvlText w:val=""/>
+      <w:lvlJc w:val="left"/>
+      <w:pPr>
+        <w:ind w:left="2880" w:hanging="360"/>
+      </w:pPr>
+      <w:rPr>
+        <w:rFonts w:ascii="Symbol" w:hAnsi="Symbol" w:hint="default"/>
+      </w:rPr>
+    </w:lvl>
+    <w:lvl w:ilvl="4" w:tplc="04070003" w:tentative="1">
+      <w:start w:val="1"/>
+      <w:numFmt w:val="bullet"/>
+      <w:lvlText w:val="o"/>
+      <w:lvlJc w:val="left"/>
+      <w:pPr>
+        <w:ind w:left="3600" w:hanging="360"/>
+      </w:pPr>
+      <w:rPr>
+        <w:rFonts w:ascii="Courier New" w:hAnsi="Courier New" w:cs="Courier New" w:hint="default"/>
+      </w:rPr>
+    </w:lvl>
+    <w:lvl w:ilvl="5" w:tplc="04070005" w:tentative="1">
+      <w:start w:val="1"/>
+      <w:numFmt w:val="bullet"/>
+      <w:lvlText w:val=""/>
+      <w:lvlJc w:val="left"/>
+      <w:pPr>
+        <w:ind w:left="4320" w:hanging="360"/>
+      </w:pPr>
+      <w:rPr>
+        <w:rFonts w:ascii="Wingdings" w:hAnsi="Wingdings" w:hint="default"/>
+      </w:rPr>
+    </w:lvl>
+    <w:lvl w:ilvl="6" w:tplc="04070001" w:tentative="1">
+      <w:start w:val="1"/>
+      <w:numFmt w:val="bullet"/>
+      <w:lvlText w:val=""/>
+      <w:lvlJc w:val="left"/>
+      <w:pPr>
+        <w:ind w:left="5040" w:hanging="360"/>
+      </w:pPr>
+      <w:rPr>
+        <w:rFonts w:ascii="Symbol" w:hAnsi="Symbol" w:hint="default"/>
+      </w:rPr>
+    </w:lvl>
+    <w:lvl w:ilvl="7" w:tplc="04070003" w:tentative="1">
+      <w:start w:val="1"/>
+      <w:numFmt w:val="bullet"/>
+      <w:lvlText w:val="o"/>
+      <w:lvlJc w:val="left"/>
+      <w:pPr>
+        <w:ind w:left="5760" w:hanging="360"/>
+      </w:pPr>
+      <w:rPr>
+        <w:rFonts w:ascii="Courier New" w:hAnsi="Courier New" w:cs="Courier New" w:hint="default"/>
+      </w:rPr>
+    </w:lvl>
+    <w:lvl w:ilvl="8" w:tplc="04070005" w:tentative="1">
+      <w:start w:val="1"/>
+      <w:numFmt w:val="bullet"/>
+      <w:lvlText w:val=""/>
+      <w:lvlJc w:val="left"/>
+      <w:pPr>
+        <w:ind w:left="6480" w:hanging="360"/>
+      </w:pPr>
+      <w:rPr>
+        <w:rFonts w:ascii="Wingdings" w:hAnsi="Wingdings" w:hint="default"/>
+      </w:rPr>
+    </w:lvl>
+  </w:abstractNum>
+  <w:abstractNum w:abstractNumId="5">
+    <w:nsid w:val="34D34D3B"/>
+    <w:multiLevelType w:val="hybridMultilevel"/>
+    <w:tmpl w:val="619C0324"/>
+    <w:lvl w:ilvl="0" w:tplc="1C4291AE">
+      <w:numFmt w:val="bullet"/>
+      <w:lvlText w:val="-"/>
+      <w:lvlJc w:val="left"/>
+      <w:pPr>
+        <w:ind w:left="720" w:hanging="360"/>
+      </w:pPr>
+      <w:rPr>
+        <w:rFonts w:ascii="Times New Roman" w:eastAsia="Times New Roman" w:hAnsi="Times New Roman" w:cs="Times New Roman" w:hint="default"/>
+      </w:rPr>
+    </w:lvl>
+    <w:lvl w:ilvl="1" w:tplc="04070003" w:tentative="1">
+      <w:start w:val="1"/>
+      <w:numFmt w:val="bullet"/>
+      <w:lvlText w:val="o"/>
+      <w:lvlJc w:val="left"/>
+      <w:pPr>
+        <w:ind w:left="1440" w:hanging="360"/>
+      </w:pPr>
+      <w:rPr>
+        <w:rFonts w:ascii="Courier New" w:hAnsi="Courier New" w:cs="Courier New" w:hint="default"/>
+      </w:rPr>
+    </w:lvl>
+    <w:lvl w:ilvl="2" w:tplc="04070005" w:tentative="1">
+      <w:start w:val="1"/>
+      <w:numFmt w:val="bullet"/>
+      <w:lvlText w:val=""/>
+      <w:lvlJc w:val="left"/>
+      <w:pPr>
+        <w:ind w:left="2160" w:hanging="360"/>
+      </w:pPr>
+      <w:rPr>
+        <w:rFonts w:ascii="Wingdings" w:hAnsi="Wingdings" w:hint="default"/>
+      </w:rPr>
+    </w:lvl>
+    <w:lvl w:ilvl="3" w:tplc="04070001" w:tentative="1">
+      <w:start w:val="1"/>
+      <w:numFmt w:val="bullet"/>
+      <w:lvlText w:val=""/>
+      <w:lvlJc w:val="left"/>
+      <w:pPr>
+        <w:ind w:left="2880" w:hanging="360"/>
+      </w:pPr>
+      <w:rPr>
+        <w:rFonts w:ascii="Symbol" w:hAnsi="Symbol" w:hint="default"/>
+      </w:rPr>
+    </w:lvl>
+    <w:lvl w:ilvl="4" w:tplc="04070003" w:tentative="1">
+      <w:start w:val="1"/>
+      <w:numFmt w:val="bullet"/>
+      <w:lvlText w:val="o"/>
+      <w:lvlJc w:val="left"/>
+      <w:pPr>
+        <w:ind w:left="3600" w:hanging="360"/>
+      </w:pPr>
+      <w:rPr>
+        <w:rFonts w:ascii="Courier New" w:hAnsi="Courier New" w:cs="Courier New" w:hint="default"/>
+      </w:rPr>
+    </w:lvl>
+    <w:lvl w:ilvl="5" w:tplc="04070005" w:tentative="1">
+      <w:start w:val="1"/>
+      <w:numFmt w:val="bullet"/>
+      <w:lvlText w:val=""/>
+      <w:lvlJc w:val="left"/>
+      <w:pPr>
+        <w:ind w:left="4320" w:hanging="360"/>
+      </w:pPr>
+      <w:rPr>
+        <w:rFonts w:ascii="Wingdings" w:hAnsi="Wingdings" w:hint="default"/>
+      </w:rPr>
+    </w:lvl>
+    <w:lvl w:ilvl="6" w:tplc="04070001" w:tentative="1">
+      <w:start w:val="1"/>
+      <w:numFmt w:val="bullet"/>
+      <w:lvlText w:val=""/>
+      <w:lvlJc w:val="left"/>
+      <w:pPr>
+        <w:ind w:left="5040" w:hanging="360"/>
+      </w:pPr>
+      <w:rPr>
+        <w:rFonts w:ascii="Symbol" w:hAnsi="Symbol" w:hint="default"/>
+      </w:rPr>
+    </w:lvl>
+    <w:lvl w:ilvl="7" w:tplc="04070003" w:tentative="1">
+      <w:start w:val="1"/>
+      <w:numFmt w:val="bullet"/>
+      <w:lvlText w:val="o"/>
+      <w:lvlJc w:val="left"/>
+      <w:pPr>
+        <w:ind w:left="5760" w:hanging="360"/>
+      </w:pPr>
+      <w:rPr>
+        <w:rFonts w:ascii="Courier New" w:hAnsi="Courier New" w:cs="Courier New" w:hint="default"/>
+      </w:rPr>
+    </w:lvl>
+    <w:lvl w:ilvl="8" w:tplc="04070005" w:tentative="1">
+      <w:start w:val="1"/>
+      <w:numFmt w:val="bullet"/>
+      <w:lvlText w:val=""/>
+      <w:lvlJc w:val="left"/>
+      <w:pPr>
+        <w:ind w:left="6480" w:hanging="360"/>
+      </w:pPr>
+      <w:rPr>
+        <w:rFonts w:ascii="Wingdings" w:hAnsi="Wingdings" w:hint="default"/>
+      </w:rPr>
+    </w:lvl>
+  </w:abstractNum>
+  <w:abstractNum w:abstractNumId="6">
+    <w:nsid w:val="350B212F"/>
+    <w:multiLevelType w:val="hybridMultilevel"/>
+    <w:tmpl w:val="7444BE20"/>
+    <w:lvl w:ilvl="0" w:tplc="97A2961A">
+      <w:start w:val="1"/>
+      <w:numFmt w:val="lowerLetter"/>
+      <w:lvlText w:val="%1.)"/>
+      <w:lvlJc w:val="left"/>
+      <w:pPr>
+        <w:ind w:left="720" w:hanging="360"/>
+      </w:pPr>
+      <w:rPr>
+        <w:rFonts w:hint="default"/>
+      </w:rPr>
+    </w:lvl>
+    <w:lvl w:ilvl="1" w:tplc="04070019" w:tentative="1">
+      <w:start w:val="1"/>
+      <w:numFmt w:val="lowerLetter"/>
+      <w:lvlText w:val="%2."/>
+      <w:lvlJc w:val="left"/>
+      <w:pPr>
+        <w:ind w:left="1440" w:hanging="360"/>
+      </w:pPr>
+    </w:lvl>
+    <w:lvl w:ilvl="2" w:tplc="0407001B" w:tentative="1">
+      <w:start w:val="1"/>
+      <w:numFmt w:val="lowerRoman"/>
+      <w:lvlText w:val="%3."/>
+      <w:lvlJc w:val="right"/>
+      <w:pPr>
+        <w:ind w:left="2160" w:hanging="180"/>
+      </w:pPr>
+    </w:lvl>
+    <w:lvl w:ilvl="3" w:tplc="0407000F" w:tentative="1">
+      <w:start w:val="1"/>
+      <w:numFmt w:val="decimal"/>
+      <w:lvlText w:val="%4."/>
+      <w:lvlJc w:val="left"/>
+      <w:pPr>
+        <w:ind w:left="2880" w:hanging="360"/>
+      </w:pPr>
+    </w:lvl>
+    <w:lvl w:ilvl="4" w:tplc="04070019" w:tentative="1">
+      <w:start w:val="1"/>
+      <w:numFmt w:val="lowerLetter"/>
+      <w:lvlText w:val="%5."/>
+      <w:lvlJc w:val="left"/>
+      <w:pPr>
+        <w:ind w:left="3600" w:hanging="360"/>
+      </w:pPr>
+    </w:lvl>
+    <w:lvl w:ilvl="5" w:tplc="0407001B" w:tentative="1">
+      <w:start w:val="1"/>
+      <w:numFmt w:val="lowerRoman"/>
+      <w:lvlText w:val="%6."/>
+      <w:lvlJc w:val="right"/>
+      <w:pPr>
+        <w:ind w:left="4320" w:hanging="180"/>
+      </w:pPr>
+    </w:lvl>
+    <w:lvl w:ilvl="6" w:tplc="0407000F" w:tentative="1">
+      <w:start w:val="1"/>
+      <w:numFmt w:val="decimal"/>
+      <w:lvlText w:val="%7."/>
+      <w:lvlJc w:val="left"/>
+      <w:pPr>
+        <w:ind w:left="5040" w:hanging="360"/>
+      </w:pPr>
+    </w:lvl>
+    <w:lvl w:ilvl="7" w:tplc="04070019" w:tentative="1">
+      <w:start w:val="1"/>
+      <w:numFmt w:val="lowerLetter"/>
+      <w:lvlText w:val="%8."/>
+      <w:lvlJc w:val="left"/>
+      <w:pPr>
+        <w:ind w:left="5760" w:hanging="360"/>
+      </w:pPr>
+    </w:lvl>
+    <w:lvl w:ilvl="8" w:tplc="0407001B" w:tentative="1">
+      <w:start w:val="1"/>
+      <w:numFmt w:val="lowerRoman"/>
+      <w:lvlText w:val="%9."/>
+      <w:lvlJc w:val="right"/>
+      <w:pPr>
+        <w:ind w:left="6480" w:hanging="180"/>
+      </w:pPr>
+    </w:lvl>
+  </w:abstractNum>
+  <w:abstractNum w:abstractNumId="7">
+    <w:nsid w:val="3BBD066A"/>
+    <w:multiLevelType w:val="hybridMultilevel"/>
+    <w:tmpl w:val="4656BDA8"/>
+    <w:lvl w:ilvl="0" w:tplc="04070017">
+      <w:start w:val="1"/>
+      <w:numFmt w:val="lowerLetter"/>
+      <w:lvlText w:val="%1)"/>
+      <w:lvlJc w:val="left"/>
+      <w:pPr>
+        <w:ind w:left="720" w:hanging="360"/>
+      </w:pPr>
+      <w:rPr>
+        <w:rFonts w:hint="default"/>
+      </w:rPr>
+    </w:lvl>
+    <w:lvl w:ilvl="1" w:tplc="04070019" w:tentative="1">
+      <w:start w:val="1"/>
+      <w:numFmt w:val="lowerLetter"/>
+      <w:lvlText w:val="%2."/>
+      <w:lvlJc w:val="left"/>
+      <w:pPr>
+        <w:ind w:left="1440" w:hanging="360"/>
+      </w:pPr>
+    </w:lvl>
+    <w:lvl w:ilvl="2" w:tplc="0407001B" w:tentative="1">
+      <w:start w:val="1"/>
+      <w:numFmt w:val="lowerRoman"/>
+      <w:lvlText w:val="%3."/>
+      <w:lvlJc w:val="right"/>
+      <w:pPr>
+        <w:ind w:left="2160" w:hanging="180"/>
+      </w:pPr>
+    </w:lvl>
+    <w:lvl w:ilvl="3" w:tplc="0407000F" w:tentative="1">
+      <w:start w:val="1"/>
+      <w:numFmt w:val="decimal"/>
+      <w:lvlText w:val="%4."/>
+      <w:lvlJc w:val="left"/>
+      <w:pPr>
+        <w:ind w:left="2880" w:hanging="360"/>
+      </w:pPr>
+    </w:lvl>
+    <w:lvl w:ilvl="4" w:tplc="04070019" w:tentative="1">
+      <w:start w:val="1"/>
+      <w:numFmt w:val="lowerLetter"/>
+      <w:lvlText w:val="%5."/>
+      <w:lvlJc w:val="left"/>
+      <w:pPr>
+        <w:ind w:left="3600" w:hanging="360"/>
+      </w:pPr>
+    </w:lvl>
+    <w:lvl w:ilvl="5" w:tplc="0407001B" w:tentative="1">
+      <w:start w:val="1"/>
+      <w:numFmt w:val="lowerRoman"/>
+      <w:lvlText w:val="%6."/>
+      <w:lvlJc w:val="right"/>
+      <w:pPr>
+        <w:ind w:left="4320" w:hanging="180"/>
+      </w:pPr>
+    </w:lvl>
+    <w:lvl w:ilvl="6" w:tplc="0407000F" w:tentative="1">
+      <w:start w:val="1"/>
+      <w:numFmt w:val="decimal"/>
+      <w:lvlText w:val="%7."/>
+      <w:lvlJc w:val="left"/>
+      <w:pPr>
+        <w:ind w:left="5040" w:hanging="360"/>
+      </w:pPr>
+    </w:lvl>
+    <w:lvl w:ilvl="7" w:tplc="04070019" w:tentative="1">
+      <w:start w:val="1"/>
+      <w:numFmt w:val="lowerLetter"/>
+      <w:lvlText w:val="%8."/>
+      <w:lvlJc w:val="left"/>
+      <w:pPr>
+        <w:ind w:left="5760" w:hanging="360"/>
+      </w:pPr>
+    </w:lvl>
+    <w:lvl w:ilvl="8" w:tplc="0407001B" w:tentative="1">
+      <w:start w:val="1"/>
+      <w:numFmt w:val="lowerRoman"/>
+      <w:lvlText w:val="%9."/>
+      <w:lvlJc w:val="right"/>
+      <w:pPr>
+        <w:ind w:left="6480" w:hanging="180"/>
+      </w:pPr>
+    </w:lvl>
+  </w:abstractNum>
+  <w:abstractNum w:abstractNumId="8">
+    <w:nsid w:val="50DB169D"/>
+    <w:multiLevelType w:val="hybridMultilevel"/>
+    <w:tmpl w:val="B554DF30"/>
+    <w:lvl w:ilvl="0" w:tplc="0407000F">
+      <w:start w:val="1"/>
+      <w:numFmt w:val="decimal"/>
+      <w:lvlText w:val="%1."/>
+      <w:lvlJc w:val="left"/>
+      <w:pPr>
+        <w:ind w:left="720" w:hanging="360"/>
+      </w:pPr>
+      <w:rPr>
+        <w:rFonts w:hint="default"/>
+      </w:rPr>
+    </w:lvl>
+    <w:lvl w:ilvl="1" w:tplc="04070019" w:tentative="1">
+      <w:start w:val="1"/>
+      <w:numFmt w:val="lowerLetter"/>
+      <w:lvlText w:val="%2."/>
+      <w:lvlJc w:val="left"/>
+      <w:pPr>
+        <w:ind w:left="1440" w:hanging="360"/>
+      </w:pPr>
+    </w:lvl>
+    <w:lvl w:ilvl="2" w:tplc="0407001B" w:tentative="1">
+      <w:start w:val="1"/>
+      <w:numFmt w:val="lowerRoman"/>
+      <w:lvlText w:val="%3."/>
+      <w:lvlJc w:val="right"/>
+      <w:pPr>
+        <w:ind w:left="2160" w:hanging="180"/>
+      </w:pPr>
+    </w:lvl>
+    <w:lvl w:ilvl="3" w:tplc="0407000F" w:tentative="1">
+      <w:start w:val="1"/>
+      <w:numFmt w:val="decimal"/>
+      <w:lvlText w:val="%4."/>
+      <w:lvlJc w:val="left"/>
+      <w:pPr>
+        <w:ind w:left="2880" w:hanging="360"/>
+      </w:pPr>
+    </w:lvl>
+    <w:lvl w:ilvl="4" w:tplc="04070019" w:tentative="1">
+      <w:start w:val="1"/>
+      <w:numFmt w:val="lowerLetter"/>
+      <w:lvlText w:val="%5."/>
+      <w:lvlJc w:val="left"/>
+      <w:pPr>
+        <w:ind w:left="3600" w:hanging="360"/>
+      </w:pPr>
+    </w:lvl>
+    <w:lvl w:ilvl="5" w:tplc="0407001B" w:tentative="1">
+      <w:start w:val="1"/>
+      <w:numFmt w:val="lowerRoman"/>
+      <w:lvlText w:val="%6."/>
+      <w:lvlJc w:val="right"/>
+      <w:pPr>
+        <w:ind w:left="4320" w:hanging="180"/>
+      </w:pPr>
+    </w:lvl>
+    <w:lvl w:ilvl="6" w:tplc="0407000F" w:tentative="1">
+      <w:start w:val="1"/>
+      <w:numFmt w:val="decimal"/>
+      <w:lvlText w:val="%7."/>
+      <w:lvlJc w:val="left"/>
+      <w:pPr>
+        <w:ind w:left="5040" w:hanging="360"/>
+      </w:pPr>
+    </w:lvl>
+    <w:lvl w:ilvl="7" w:tplc="04070019" w:tentative="1">
+      <w:start w:val="1"/>
+      <w:numFmt w:val="lowerLetter"/>
+      <w:lvlText w:val="%8."/>
+      <w:lvlJc w:val="left"/>
+      <w:pPr>
+        <w:ind w:left="5760" w:hanging="360"/>
+      </w:pPr>
+    </w:lvl>
+    <w:lvl w:ilvl="8" w:tplc="0407001B" w:tentative="1">
+      <w:start w:val="1"/>
+      <w:numFmt w:val="lowerRoman"/>
+      <w:lvlText w:val="%9."/>
+      <w:lvlJc w:val="right"/>
+      <w:pPr>
+        <w:ind w:left="6480" w:hanging="180"/>
+      </w:pPr>
+    </w:lvl>
+  </w:abstractNum>
+  <w:abstractNum w:abstractNumId="9">
+    <w:nsid w:val="67E04621"/>
+    <w:multiLevelType w:val="hybridMultilevel"/>
+    <w:tmpl w:val="24041326"/>
+    <w:lvl w:ilvl="0" w:tplc="0160332A">
+      <w:start w:val="4"/>
+      <w:numFmt w:val="bullet"/>
+      <w:lvlText w:val="-"/>
+      <w:lvlJc w:val="left"/>
+      <w:pPr>
+        <w:ind w:left="720" w:hanging="360"/>
+      </w:pPr>
+      <w:rPr>
+        <w:rFonts w:ascii="Times New Roman" w:eastAsia="Times New Roman" w:hAnsi="Times New Roman" w:cs="Times New Roman" w:hint="default"/>
+      </w:rPr>
+    </w:lvl>
+    <w:lvl w:ilvl="1" w:tplc="04070003" w:tentative="1">
+      <w:start w:val="1"/>
+      <w:numFmt w:val="bullet"/>
+      <w:lvlText w:val="o"/>
+      <w:lvlJc w:val="left"/>
+      <w:pPr>
+        <w:ind w:left="1440" w:hanging="360"/>
+      </w:pPr>
+      <w:rPr>
+        <w:rFonts w:ascii="Courier New" w:hAnsi="Courier New" w:cs="Courier New" w:hint="default"/>
+      </w:rPr>
+    </w:lvl>
+    <w:lvl w:ilvl="2" w:tplc="04070005" w:tentative="1">
+      <w:start w:val="1"/>
+      <w:numFmt w:val="bullet"/>
+      <w:lvlText w:val=""/>
+      <w:lvlJc w:val="left"/>
+      <w:pPr>
+        <w:ind w:left="2160" w:hanging="360"/>
+      </w:pPr>
+      <w:rPr>
+        <w:rFonts w:ascii="Wingdings" w:hAnsi="Wingdings" w:hint="default"/>
+      </w:rPr>
+    </w:lvl>
+    <w:lvl w:ilvl="3" w:tplc="04070001" w:tentative="1">
+      <w:start w:val="1"/>
+      <w:numFmt w:val="bullet"/>
+      <w:lvlText w:val=""/>
+      <w:lvlJc w:val="left"/>
+      <w:pPr>
+        <w:ind w:left="2880" w:hanging="360"/>
+      </w:pPr>
+      <w:rPr>
+        <w:rFonts w:ascii="Symbol" w:hAnsi="Symbol" w:hint="default"/>
+      </w:rPr>
+    </w:lvl>
+    <w:lvl w:ilvl="4" w:tplc="04070003" w:tentative="1">
+      <w:start w:val="1"/>
+      <w:numFmt w:val="bullet"/>
+      <w:lvlText w:val="o"/>
+      <w:lvlJc w:val="left"/>
+      <w:pPr>
+        <w:ind w:left="3600" w:hanging="360"/>
+      </w:pPr>
+      <w:rPr>
+        <w:rFonts w:ascii="Courier New" w:hAnsi="Courier New" w:cs="Courier New" w:hint="default"/>
+      </w:rPr>
+    </w:lvl>
+    <w:lvl w:ilvl="5" w:tplc="04070005" w:tentative="1">
+      <w:start w:val="1"/>
+      <w:numFmt w:val="bullet"/>
+      <w:lvlText w:val=""/>
+      <w:lvlJc w:val="left"/>
+      <w:pPr>
+        <w:ind w:left="4320" w:hanging="360"/>
+      </w:pPr>
+      <w:rPr>
+        <w:rFonts w:ascii="Wingdings" w:hAnsi="Wingdings" w:hint="default"/>
+      </w:rPr>
+    </w:lvl>
+    <w:lvl w:ilvl="6" w:tplc="04070001" w:tentative="1">
+      <w:start w:val="1"/>
+      <w:numFmt w:val="bullet"/>
+      <w:lvlText w:val=""/>
+      <w:lvlJc w:val="left"/>
+      <w:pPr>
+        <w:ind w:left="5040" w:hanging="360"/>
+      </w:pPr>
+      <w:rPr>
+        <w:rFonts w:ascii="Symbol" w:hAnsi="Symbol" w:hint="default"/>
+      </w:rPr>
+    </w:lvl>
+    <w:lvl w:ilvl="7" w:tplc="04070003" w:tentative="1">
+      <w:start w:val="1"/>
+      <w:numFmt w:val="bullet"/>
+      <w:lvlText w:val="o"/>
+      <w:lvlJc w:val="left"/>
+      <w:pPr>
+        <w:ind w:left="5760" w:hanging="360"/>
+      </w:pPr>
+      <w:rPr>
+        <w:rFonts w:ascii="Courier New" w:hAnsi="Courier New" w:cs="Courier New" w:hint="default"/>
+      </w:rPr>
+    </w:lvl>
+    <w:lvl w:ilvl="8" w:tplc="04070005" w:tentative="1">
+      <w:start w:val="1"/>
+      <w:numFmt w:val="bullet"/>
+      <w:lvlText w:val=""/>
+      <w:lvlJc w:val="left"/>
+      <w:pPr>
+        <w:ind w:left="6480" w:hanging="360"/>
+      </w:pPr>
+      <w:rPr>
+        <w:rFonts w:ascii="Wingdings" w:hAnsi="Wingdings" w:hint="default"/>
+      </w:rPr>
+    </w:lvl>
+  </w:abstractNum>
+  <w:abstractNum w:abstractNumId="10">
+    <w:nsid w:val="69007F60"/>
+    <w:multiLevelType w:val="hybridMultilevel"/>
+    <w:tmpl w:val="AA2AA5A4"/>
+    <w:lvl w:ilvl="0" w:tplc="0407000F">
+      <w:start w:val="1"/>
+      <w:numFmt w:val="decimal"/>
+      <w:lvlText w:val="%1."/>
+      <w:lvlJc w:val="left"/>
+      <w:pPr>
+        <w:ind w:left="720" w:hanging="360"/>
+      </w:pPr>
+    </w:lvl>
+    <w:lvl w:ilvl="1" w:tplc="04070019" w:tentative="1">
+      <w:start w:val="1"/>
+      <w:numFmt w:val="lowerLetter"/>
+      <w:lvlText w:val="%2."/>
+      <w:lvlJc w:val="left"/>
+      <w:pPr>
+        <w:ind w:left="1440" w:hanging="360"/>
+      </w:pPr>
+    </w:lvl>
+    <w:lvl w:ilvl="2" w:tplc="0407001B" w:tentative="1">
+      <w:start w:val="1"/>
+      <w:numFmt w:val="lowerRoman"/>
+      <w:lvlText w:val="%3."/>
+      <w:lvlJc w:val="right"/>
+      <w:pPr>
+        <w:ind w:left="2160" w:hanging="180"/>
+      </w:pPr>
+    </w:lvl>
+    <w:lvl w:ilvl="3" w:tplc="0407000F" w:tentative="1">
+      <w:start w:val="1"/>
+      <w:numFmt w:val="decimal"/>
+      <w:lvlText w:val="%4."/>
+      <w:lvlJc w:val="left"/>
+      <w:pPr>
+        <w:ind w:left="2880" w:hanging="360"/>
+      </w:pPr>
+    </w:lvl>
+    <w:lvl w:ilvl="4" w:tplc="04070019" w:tentative="1">
+      <w:start w:val="1"/>
+      <w:numFmt w:val="lowerLetter"/>
+      <w:lvlText w:val="%5."/>
+      <w:lvlJc w:val="left"/>
+      <w:pPr>
+        <w:ind w:left="3600" w:hanging="360"/>
+      </w:pPr>
+    </w:lvl>
+    <w:lvl w:ilvl="5" w:tplc="0407001B" w:tentative="1">
+      <w:start w:val="1"/>
+      <w:numFmt w:val="lowerRoman"/>
+      <w:lvlText w:val="%6."/>
+      <w:lvlJc w:val="right"/>
+      <w:pPr>
+        <w:ind w:left="4320" w:hanging="180"/>
+      </w:pPr>
+    </w:lvl>
+    <w:lvl w:ilvl="6" w:tplc="0407000F" w:tentative="1">
+      <w:start w:val="1"/>
+      <w:numFmt w:val="decimal"/>
+      <w:lvlText w:val="%7."/>
+      <w:lvlJc w:val="left"/>
+      <w:pPr>
+        <w:ind w:left="5040" w:hanging="360"/>
+      </w:pPr>
+    </w:lvl>
+    <w:lvl w:ilvl="7" w:tplc="04070019" w:tentative="1">
+      <w:start w:val="1"/>
+      <w:numFmt w:val="lowerLetter"/>
+      <w:lvlText w:val="%8."/>
+      <w:lvlJc w:val="left"/>
+      <w:pPr>
+        <w:ind w:left="5760" w:hanging="360"/>
+      </w:pPr>
+    </w:lvl>
+    <w:lvl w:ilvl="8" w:tplc="0407001B" w:tentative="1">
+      <w:start w:val="1"/>
+      <w:numFmt w:val="lowerRoman"/>
+      <w:lvlText w:val="%9."/>
+      <w:lvlJc w:val="right"/>
+      <w:pPr>
+        <w:ind w:left="6480" w:hanging="180"/>
+      </w:pPr>
+    </w:lvl>
+  </w:abstractNum>
+  <w:abstractNum w:abstractNumId="11">
+    <w:nsid w:val="6A6E4088"/>
+    <w:multiLevelType w:val="hybridMultilevel"/>
+    <w:tmpl w:val="D6C266F4"/>
+    <w:lvl w:ilvl="0" w:tplc="D62288F0">
+      <w:numFmt w:val="bullet"/>
+      <w:lvlText w:val="-"/>
+      <w:lvlJc w:val="left"/>
+      <w:pPr>
+        <w:ind w:left="720" w:hanging="360"/>
+      </w:pPr>
+      <w:rPr>
+        <w:rFonts w:ascii="Times New Roman" w:eastAsia="Times New Roman" w:hAnsi="Times New Roman" w:cs="Times New Roman" w:hint="default"/>
+      </w:rPr>
+    </w:lvl>
+    <w:lvl w:ilvl="1" w:tplc="04070003" w:tentative="1">
+      <w:start w:val="1"/>
+      <w:numFmt w:val="bullet"/>
+      <w:lvlText w:val="o"/>
+      <w:lvlJc w:val="left"/>
+      <w:pPr>
+        <w:ind w:left="1440" w:hanging="360"/>
+      </w:pPr>
+      <w:rPr>
+        <w:rFonts w:ascii="Courier New" w:hAnsi="Courier New" w:cs="Courier New" w:hint="default"/>
+      </w:rPr>
+    </w:lvl>
+    <w:lvl w:ilvl="2" w:tplc="04070005" w:tentative="1">
+      <w:start w:val="1"/>
+      <w:numFmt w:val="bullet"/>
+      <w:lvlText w:val=""/>
+      <w:lvlJc w:val="left"/>
+      <w:pPr>
+        <w:ind w:left="2160" w:hanging="360"/>
+      </w:pPr>
+      <w:rPr>
+        <w:rFonts w:ascii="Wingdings" w:hAnsi="Wingdings" w:hint="default"/>
+      </w:rPr>
+    </w:lvl>
+    <w:lvl w:ilvl="3" w:tplc="04070001" w:tentative="1">
+      <w:start w:val="1"/>
+      <w:numFmt w:val="bullet"/>
+      <w:lvlText w:val=""/>
+      <w:lvlJc w:val="left"/>
+      <w:pPr>
+        <w:ind w:left="2880" w:hanging="360"/>
+      </w:pPr>
+      <w:rPr>
+        <w:rFonts w:ascii="Symbol" w:hAnsi="Symbol" w:hint="default"/>
+      </w:rPr>
+    </w:lvl>
+    <w:lvl w:ilvl="4" w:tplc="04070003" w:tentative="1">
+      <w:start w:val="1"/>
+      <w:numFmt w:val="bullet"/>
+      <w:lvlText w:val="o"/>
+      <w:lvlJc w:val="left"/>
+      <w:pPr>
+        <w:ind w:left="3600" w:hanging="360"/>
+      </w:pPr>
+      <w:rPr>
+        <w:rFonts w:ascii="Courier New" w:hAnsi="Courier New" w:cs="Courier New" w:hint="default"/>
+      </w:rPr>
+    </w:lvl>
+    <w:lvl w:ilvl="5" w:tplc="04070005" w:tentative="1">
+      <w:start w:val="1"/>
+      <w:numFmt w:val="bullet"/>
+      <w:lvlText w:val=""/>
+      <w:lvlJc w:val="left"/>
+      <w:pPr>
+        <w:ind w:left="4320" w:hanging="360"/>
+      </w:pPr>
+      <w:rPr>
+        <w:rFonts w:ascii="Wingdings" w:hAnsi="Wingdings" w:hint="default"/>
+      </w:rPr>
+    </w:lvl>
+    <w:lvl w:ilvl="6" w:tplc="04070001" w:tentative="1">
+      <w:start w:val="1"/>
+      <w:numFmt w:val="bullet"/>
+      <w:lvlText w:val=""/>
+      <w:lvlJc w:val="left"/>
+      <w:pPr>
+        <w:ind w:left="5040" w:hanging="360"/>
+      </w:pPr>
+      <w:rPr>
+        <w:rFonts w:ascii="Symbol" w:hAnsi="Symbol" w:hint="default"/>
+      </w:rPr>
+    </w:lvl>
+    <w:lvl w:ilvl="7" w:tplc="04070003" w:tentative="1">
+      <w:start w:val="1"/>
+      <w:numFmt w:val="bullet"/>
+      <w:lvlText w:val="o"/>
+      <w:lvlJc w:val="left"/>
+      <w:pPr>
+        <w:ind w:left="5760" w:hanging="360"/>
+      </w:pPr>
+      <w:rPr>
+        <w:rFonts w:ascii="Courier New" w:hAnsi="Courier New" w:cs="Courier New" w:hint="default"/>
+      </w:rPr>
+    </w:lvl>
+    <w:lvl w:ilvl="8" w:tplc="04070005" w:tentative="1">
+      <w:start w:val="1"/>
+      <w:numFmt w:val="bullet"/>
+      <w:lvlText w:val=""/>
+      <w:lvlJc w:val="left"/>
+      <w:pPr>
+        <w:ind w:left="6480" w:hanging="360"/>
+      </w:pPr>
+      <w:rPr>
+        <w:rFonts w:ascii="Wingdings" w:hAnsi="Wingdings" w:hint="default"/>
+      </w:rPr>
+    </w:lvl>
+  </w:abstractNum>
+  <w:abstractNum w:abstractNumId="12">
+    <w:nsid w:val="6E5C0E4A"/>
+    <w:multiLevelType w:val="hybridMultilevel"/>
+    <w:tmpl w:val="C2BE912C"/>
+    <w:lvl w:ilvl="0" w:tplc="5A8C38B4">
+      <w:numFmt w:val="bullet"/>
+      <w:lvlText w:val=""/>
+      <w:lvlJc w:val="left"/>
+      <w:pPr>
+        <w:ind w:left="720" w:hanging="360"/>
+      </w:pPr>
+      <w:rPr>
+        <w:rFonts w:ascii="Wingdings" w:eastAsia="Times New Roman" w:hAnsi="Wingdings" w:cs="Courier New" w:hint="default"/>
+      </w:rPr>
+    </w:lvl>
+    <w:lvl w:ilvl="1" w:tplc="04070003" w:tentative="1">
+      <w:start w:val="1"/>
+      <w:numFmt w:val="bullet"/>
+      <w:lvlText w:val="o"/>
+      <w:lvlJc w:val="left"/>
+      <w:pPr>
+        <w:ind w:left="1440" w:hanging="360"/>
+      </w:pPr>
+      <w:rPr>
+        <w:rFonts w:ascii="Courier New" w:hAnsi="Courier New" w:cs="Courier New" w:hint="default"/>
+      </w:rPr>
+    </w:lvl>
+    <w:lvl w:ilvl="2" w:tplc="04070005" w:tentative="1">
+      <w:start w:val="1"/>
+      <w:numFmt w:val="bullet"/>
+      <w:lvlText w:val=""/>
+      <w:lvlJc w:val="left"/>
+      <w:pPr>
+        <w:ind w:left="2160" w:hanging="360"/>
+      </w:pPr>
+      <w:rPr>
+        <w:rFonts w:ascii="Wingdings" w:hAnsi="Wingdings" w:hint="default"/>
+      </w:rPr>
+    </w:lvl>
+    <w:lvl w:ilvl="3" w:tplc="04070001" w:tentative="1">
+      <w:start w:val="1"/>
+      <w:numFmt w:val="bullet"/>
+      <w:lvlText w:val=""/>
+      <w:lvlJc w:val="left"/>
+      <w:pPr>
+        <w:ind w:left="2880" w:hanging="360"/>
+      </w:pPr>
+      <w:rPr>
+        <w:rFonts w:ascii="Symbol" w:hAnsi="Symbol" w:hint="default"/>
+      </w:rPr>
+    </w:lvl>
+    <w:lvl w:ilvl="4" w:tplc="04070003" w:tentative="1">
+      <w:start w:val="1"/>
+      <w:numFmt w:val="bullet"/>
+      <w:lvlText w:val="o"/>
+      <w:lvlJc w:val="left"/>
+      <w:pPr>
+        <w:ind w:left="3600" w:hanging="360"/>
+      </w:pPr>
+      <w:rPr>
+        <w:rFonts w:ascii="Courier New" w:hAnsi="Courier New" w:cs="Courier New" w:hint="default"/>
+      </w:rPr>
+    </w:lvl>
+    <w:lvl w:ilvl="5" w:tplc="04070005" w:tentative="1">
+      <w:start w:val="1"/>
+      <w:numFmt w:val="bullet"/>
+      <w:lvlText w:val=""/>
+      <w:lvlJc w:val="left"/>
+      <w:pPr>
+        <w:ind w:left="4320" w:hanging="360"/>
+      </w:pPr>
+      <w:rPr>
+        <w:rFonts w:ascii="Wingdings" w:hAnsi="Wingdings" w:hint="default"/>
+      </w:rPr>
+    </w:lvl>
+    <w:lvl w:ilvl="6" w:tplc="04070001" w:tentative="1">
+      <w:start w:val="1"/>
+      <w:numFmt w:val="bullet"/>
+      <w:lvlText w:val=""/>
+      <w:lvlJc w:val="left"/>
+      <w:pPr>
+        <w:ind w:left="5040" w:hanging="360"/>
+      </w:pPr>
+      <w:rPr>
+        <w:rFonts w:ascii="Symbol" w:hAnsi="Symbol" w:hint="default"/>
+      </w:rPr>
+    </w:lvl>
+    <w:lvl w:ilvl="7" w:tplc="04070003" w:tentative="1">
+      <w:start w:val="1"/>
+      <w:numFmt w:val="bullet"/>
+      <w:lvlText w:val="o"/>
+      <w:lvlJc w:val="left"/>
+      <w:pPr>
+        <w:ind w:left="5760" w:hanging="360"/>
+      </w:pPr>
+      <w:rPr>
+        <w:rFonts w:ascii="Courier New" w:hAnsi="Courier New" w:cs="Courier New" w:hint="default"/>
+      </w:rPr>
+    </w:lvl>
+    <w:lvl w:ilvl="8" w:tplc="04070005" w:tentative="1">
+      <w:start w:val="1"/>
+      <w:numFmt w:val="bullet"/>
+      <w:lvlText w:val=""/>
+      <w:lvlJc w:val="left"/>
+      <w:pPr>
+        <w:ind w:left="6480" w:hanging="360"/>
+      </w:pPr>
+      <w:rPr>
+        <w:rFonts w:ascii="Wingdings" w:hAnsi="Wingdings" w:hint="default"/>
+      </w:rPr>
+    </w:lvl>
+  </w:abstractNum>
+  <w:abstractNum w:abstractNumId="13">
+    <w:nsid w:val="7D7C4634"/>
+    <w:multiLevelType w:val="hybridMultilevel"/>
+    <w:tmpl w:val="BBE0133E"/>
+    <w:lvl w:ilvl="0" w:tplc="B3B226AA">
+      <w:numFmt w:val="bullet"/>
+      <w:lvlText w:val=""/>
+      <w:lvlJc w:val="left"/>
+      <w:pPr>
+        <w:ind w:left="720" w:hanging="360"/>
+      </w:pPr>
+      <w:rPr>
+        <w:rFonts w:ascii="Wingdings" w:eastAsia="Times New Roman" w:hAnsi="Wingdings" w:cs="Times New Roman" w:hint="default"/>
+      </w:rPr>
+    </w:lvl>
+    <w:lvl w:ilvl="1" w:tplc="04070003" w:tentative="1">
+      <w:start w:val="1"/>
+      <w:numFmt w:val="bullet"/>
+      <w:lvlText w:val="o"/>
+      <w:lvlJc w:val="left"/>
+      <w:pPr>
+        <w:ind w:left="1440" w:hanging="360"/>
+      </w:pPr>
+      <w:rPr>
+        <w:rFonts w:ascii="Courier New" w:hAnsi="Courier New" w:cs="Courier New" w:hint="default"/>
+      </w:rPr>
+    </w:lvl>
+    <w:lvl w:ilvl="2" w:tplc="04070005" w:tentative="1">
+      <w:start w:val="1"/>
+      <w:numFmt w:val="bullet"/>
+      <w:lvlText w:val=""/>
+      <w:lvlJc w:val="left"/>
+      <w:pPr>
+        <w:ind w:left="2160" w:hanging="360"/>
+      </w:pPr>
+      <w:rPr>
+        <w:rFonts w:ascii="Wingdings" w:hAnsi="Wingdings" w:hint="default"/>
+      </w:rPr>
+    </w:lvl>
+    <w:lvl w:ilvl="3" w:tplc="04070001" w:tentative="1">
+      <w:start w:val="1"/>
+      <w:numFmt w:val="bullet"/>
+      <w:lvlText w:val=""/>
+      <w:lvlJc w:val="left"/>
+      <w:pPr>
+        <w:ind w:left="2880" w:hanging="360"/>
+      </w:pPr>
+      <w:rPr>
+        <w:rFonts w:ascii="Symbol" w:hAnsi="Symbol" w:hint="default"/>
+      </w:rPr>
+    </w:lvl>
+    <w:lvl w:ilvl="4" w:tplc="04070003" w:tentative="1">
+      <w:start w:val="1"/>
+      <w:numFmt w:val="bullet"/>
+      <w:lvlText w:val="o"/>
+      <w:lvlJc w:val="left"/>
+      <w:pPr>
+        <w:ind w:left="3600" w:hanging="360"/>
+      </w:pPr>
+      <w:rPr>
+        <w:rFonts w:ascii="Courier New" w:hAnsi="Courier New" w:cs="Courier New" w:hint="default"/>
+      </w:rPr>
+    </w:lvl>
+    <w:lvl w:ilvl="5" w:tplc="04070005" w:tentative="1">
+      <w:start w:val="1"/>
+      <w:numFmt w:val="bullet"/>
+      <w:lvlText w:val=""/>
+      <w:lvlJc w:val="left"/>
+      <w:pPr>
+        <w:ind w:left="4320" w:hanging="360"/>
+      </w:pPr>
+      <w:rPr>
+        <w:rFonts w:ascii="Wingdings" w:hAnsi="Wingdings" w:hint="default"/>
+      </w:rPr>
+    </w:lvl>
+    <w:lvl w:ilvl="6" w:tplc="04070001" w:tentative="1">
+      <w:start w:val="1"/>
+      <w:numFmt w:val="bullet"/>
+      <w:lvlText w:val=""/>
+      <w:lvlJc w:val="left"/>
+      <w:pPr>
+        <w:ind w:left="5040" w:hanging="360"/>
+      </w:pPr>
+      <w:rPr>
+        <w:rFonts w:ascii="Symbol" w:hAnsi="Symbol" w:hint="default"/>
+      </w:rPr>
+    </w:lvl>
+    <w:lvl w:ilvl="7" w:tplc="04070003" w:tentative="1">
+      <w:start w:val="1"/>
+      <w:numFmt w:val="bullet"/>
+      <w:lvlText w:val="o"/>
+      <w:lvlJc w:val="left"/>
+      <w:pPr>
+        <w:ind w:left="5760" w:hanging="360"/>
+      </w:pPr>
+      <w:rPr>
+        <w:rFonts w:ascii="Courier New" w:hAnsi="Courier New" w:cs="Courier New" w:hint="default"/>
+      </w:rPr>
+    </w:lvl>
+    <w:lvl w:ilvl="8" w:tplc="04070005" w:tentative="1">
+      <w:start w:val="1"/>
+      <w:numFmt w:val="bullet"/>
+      <w:lvlText w:val=""/>
+      <w:lvlJc w:val="left"/>
+      <w:pPr>
+        <w:ind w:left="6480" w:hanging="360"/>
+      </w:pPr>
+      <w:rPr>
+        <w:rFonts w:ascii="Wingdings" w:hAnsi="Wingdings" w:hint="default"/>
+      </w:rPr>
+    </w:lvl>
+  </w:abstractNum>
+  <w:num w:numId="1">
+    <w:abstractNumId w:val="10"/>
+  </w:num>
+  <w:num w:numId="2">
+    <w:abstractNumId w:val="0"/>
+  </w:num>
+  <w:num w:numId="3">
+    <w:abstractNumId w:val="6"/>
+  </w:num>
+  <w:num w:numId="4">
+    <w:abstractNumId w:val="11"/>
+  </w:num>
+  <w:num w:numId="5">
+    <w:abstractNumId w:val="5"/>
+  </w:num>
+  <w:num w:numId="6">
+    <w:abstractNumId w:val="4"/>
+  </w:num>
+  <w:num w:numId="7">
+    <w:abstractNumId w:val="2"/>
+  </w:num>
+  <w:num w:numId="8">
+    <w:abstractNumId w:val="9"/>
+  </w:num>
+  <w:num w:numId="9">
+    <w:abstractNumId w:val="1"/>
+  </w:num>
+  <w:num w:numId="10">
+    <w:abstractNumId w:val="7"/>
+  </w:num>
+  <w:num w:numId="11">
+    <w:abstractNumId w:val="3"/>
+  </w:num>
+  <w:num w:numId="12">
+    <w:abstractNumId w:val="8"/>
+  </w:num>
+  <w:num w:numId="13">
+    <w:abstractNumId w:val="13"/>
+  </w:num>
+  <w:num w:numId="14">
+    <w:abstractNumId w:val="12"/>
+  </w:num>
+</w:numbering>
+</file>
+
 <file path=word/styles.xml><?xml version="1.0" encoding="utf-8"?>
 <w:styles xmlns:mc="http://schemas.openxmlformats.org/markup-compatibility/2006" xmlns:r="http://schemas.openxmlformats.org/officeDocument/2006/relationships" xmlns:w="http://schemas.openxmlformats.org/wordprocessingml/2006/main" xmlns:w14="http://schemas.microsoft.com/office/word/2010/wordml" mc:Ignorable="w14">
   <w:docDefaults>
     <w:rPrDefault>
       <w:rPr>
-        <w:rFonts w:asciiTheme="minorHAnsi" w:eastAsiaTheme="minorHAnsi" w:hAnsiTheme="minorHAnsi" w:cstheme="minorBidi"/>
-        <w:sz w:val="22"/>
-        <w:szCs w:val="22"/>
-        <w:lang w:val="de-DE" w:eastAsia="en-US" w:bidi="ar-SA"/>
+        <w:rFonts w:ascii="Times New Roman" w:eastAsia="Times New Roman" w:hAnsi="Times New Roman" w:cs="Times New Roman"/>
+        <w:lang w:val="de-DE" w:eastAsia="de-DE" w:bidi="ar-SA"/>
       </w:rPr>
     </w:rPrDefault>
-    <w:pPrDefault>
-      <w:pPr>
-        <w:spacing w:after="200" w:line="276" w:lineRule="auto"/>
-      </w:pPr>
-    </w:pPrDefault>
+    <w:pPrDefault/>
   </w:docDefaults>
-  <w:latentStyles w:defLockedState="0" w:defUIPriority="99" w:defSemiHidden="1" w:defUnhideWhenUsed="1" w:defQFormat="0" w:count="267">
-    <w:lsdException w:name="Normal" w:semiHidden="0" w:uiPriority="0" w:unhideWhenUsed="0" w:qFormat="1"/>
-    <w:lsdException w:name="heading 1" w:semiHidden="0" w:uiPriority="9" w:unhideWhenUsed="0" w:qFormat="1"/>
-    <w:lsdException w:name="heading 2" w:uiPriority="9" w:qFormat="1"/>
-    <w:lsdException w:name="heading 3" w:uiPriority="9" w:qFormat="1"/>
-    <w:lsdException w:name="heading 4" w:uiPriority="9" w:qFormat="1"/>
-    <w:lsdException w:name="heading 5" w:uiPriority="9" w:qFormat="1"/>
-    <w:lsdException w:name="heading 6" w:uiPriority="9" w:qFormat="1"/>
-    <w:lsdException w:name="heading 7" w:uiPriority="9" w:qFormat="1"/>
-    <w:lsdException w:name="heading 8" w:uiPriority="9" w:qFormat="1"/>
-    <w:lsdException w:name="heading 9" w:uiPriority="9" w:qFormat="1"/>
+  <w:latentStyles w:defLockedState="0" w:defUIPriority="0" w:defSemiHidden="1" w:defUnhideWhenUsed="1" w:defQFormat="0" w:count="267">
+    <w:lsdException w:name="Normal" w:semiHidden="0" w:unhideWhenUsed="0" w:qFormat="1"/>
+    <w:lsdException w:name="heading 1" w:semiHidden="0" w:unhideWhenUsed="0" w:qFormat="1"/>
+    <w:lsdException w:name="heading 2" w:semiHidden="0" w:unhideWhenUsed="0" w:qFormat="1"/>
+    <w:lsdException w:name="heading 3" w:qFormat="1"/>
+    <w:lsdException w:name="heading 4" w:qFormat="1"/>
+    <w:lsdException w:name="heading 5" w:qFormat="1"/>
+    <w:lsdException w:name="heading 6" w:qFormat="1"/>
+    <w:lsdException w:name="heading 7" w:qFormat="1"/>
+    <w:lsdException w:name="heading 8" w:qFormat="1"/>
+    <w:lsdException w:name="heading 9" w:qFormat="1"/>
     <w:lsdException w:name="toc 1" w:uiPriority="39"/>
     <w:lsdException w:name="toc 2" w:uiPriority="39"/>
     <w:lsdException w:name="toc 3" w:uiPriority="39"/>
-    <w:lsdException w:name="toc 4" w:uiPriority="39"/>
-    <w:lsdException w:name="toc 5" w:uiPriority="39"/>
-    <w:lsdException w:name="toc 6" w:uiPriority="39"/>
-    <w:lsdException w:name="toc 7" w:uiPriority="39"/>
-    <w:lsdException w:name="toc 8" w:uiPriority="39"/>
-    <w:lsdException w:name="toc 9" w:uiPriority="39"/>
-    <w:lsdException w:name="caption" w:uiPriority="35" w:qFormat="1"/>
-    <w:lsdException w:name="Title" w:semiHidden="0" w:uiPriority="10" w:unhideWhenUsed="0" w:qFormat="1"/>
-    <w:lsdException w:name="Default Paragraph Font" w:uiPriority="1"/>
-    <w:lsdException w:name="Subtitle" w:semiHidden="0" w:uiPriority="11" w:unhideWhenUsed="0" w:qFormat="1"/>
-    <w:lsdException w:name="Strong" w:semiHidden="0" w:uiPriority="22" w:unhideWhenUsed="0" w:qFormat="1"/>
-    <w:lsdException w:name="Emphasis" w:semiHidden="0" w:uiPriority="20" w:unhideWhenUsed="0" w:qFormat="1"/>
-    <w:lsdException w:name="Table Grid" w:semiHidden="0" w:uiPriority="59" w:unhideWhenUsed="0"/>
-    <w:lsdException w:name="Placeholder Text" w:unhideWhenUsed="0"/>
+    <w:lsdException w:name="caption" w:qFormat="1"/>
+    <w:lsdException w:name="List Number" w:semiHidden="0" w:unhideWhenUsed="0"/>
+    <w:lsdException w:name="List 4" w:semiHidden="0" w:unhideWhenUsed="0"/>
+    <w:lsdException w:name="List 5" w:semiHidden="0" w:unhideWhenUsed="0"/>
+    <w:lsdException w:name="Title" w:semiHidden="0" w:unhideWhenUsed="0" w:qFormat="1"/>
+    <w:lsdException w:name="Subtitle" w:semiHidden="0" w:unhideWhenUsed="0" w:qFormat="1"/>
+    <w:lsdException w:name="Salutation" w:semiHidden="0" w:unhideWhenUsed="0"/>
+    <w:lsdException w:name="Date" w:semiHidden="0" w:unhideWhenUsed="0"/>
+    <w:lsdException w:name="Body Text First Indent" w:semiHidden="0" w:unhideWhenUsed="0"/>
+    <w:lsdException w:name="Strong" w:semiHidden="0" w:unhideWhenUsed="0" w:qFormat="1"/>
+    <w:lsdException w:name="Emphasis" w:semiHidden="0" w:unhideWhenUsed="0" w:qFormat="1"/>
+    <w:lsdException w:name="Placeholder Text" w:uiPriority="99" w:unhideWhenUsed="0"/>
     <w:lsdException w:name="No Spacing" w:semiHidden="0" w:uiPriority="1" w:unhideWhenUsed="0" w:qFormat="1"/>
     <w:lsdException w:name="Light Shading" w:semiHidden="0" w:uiPriority="60" w:unhideWhenUsed="0"/>
     <w:lsdException w:name="Light List" w:semiHidden="0" w:uiPriority="61" w:unhideWhenUsed="0"/>
@@ -203,7 +3503,7 @@
     <w:lsdException w:name="Medium Shading 1 Accent 1" w:semiHidden="0" w:uiPriority="63" w:unhideWhenUsed="0"/>
     <w:lsdException w:name="Medium Shading 2 Accent 1" w:semiHidden="0" w:uiPriority="64" w:unhideWhenUsed="0"/>
     <w:lsdException w:name="Medium List 1 Accent 1" w:semiHidden="0" w:uiPriority="65" w:unhideWhenUsed="0"/>
-    <w:lsdException w:name="Revision" w:unhideWhenUsed="0"/>
+    <w:lsdException w:name="Revision" w:uiPriority="99" w:unhideWhenUsed="0"/>
     <w:lsdException w:name="List Paragraph" w:semiHidden="0" w:uiPriority="34" w:unhideWhenUsed="0" w:qFormat="1"/>
     <w:lsdException w:name="Quote" w:semiHidden="0" w:uiPriority="29" w:unhideWhenUsed="0" w:qFormat="1"/>
     <w:lsdException w:name="Intense Quote" w:semiHidden="0" w:uiPriority="30" w:unhideWhenUsed="0" w:qFormat="1"/>
@@ -296,6 +3596,71 @@
   <w:style w:type="paragraph" w:default="1" w:styleId="Standard">
     <w:name w:val="Normal"/>
     <w:qFormat/>
+    <w:rPr>
+      <w:sz w:val="24"/>
+      <w:szCs w:val="24"/>
+    </w:rPr>
+  </w:style>
+  <w:style w:type="paragraph" w:styleId="berschrift1">
+    <w:name w:val="heading 1"/>
+    <w:basedOn w:val="Standard"/>
+    <w:next w:val="Standard"/>
+    <w:qFormat/>
+    <w:rsid w:val="007270BC"/>
+    <w:pPr>
+      <w:keepNext/>
+      <w:spacing w:before="120" w:after="60"/>
+      <w:outlineLvl w:val="0"/>
+    </w:pPr>
+    <w:rPr>
+      <w:rFonts w:ascii="Arial" w:hAnsi="Arial" w:cs="Arial"/>
+      <w:b/>
+      <w:bCs/>
+      <w:kern w:val="32"/>
+      <w:sz w:val="28"/>
+      <w:szCs w:val="28"/>
+    </w:rPr>
+  </w:style>
+  <w:style w:type="paragraph" w:styleId="berschrift2">
+    <w:name w:val="heading 2"/>
+    <w:basedOn w:val="Standard"/>
+    <w:next w:val="Standard"/>
+    <w:link w:val="berschrift2Zchn"/>
+    <w:qFormat/>
+    <w:rsid w:val="007270BC"/>
+    <w:pPr>
+      <w:keepNext/>
+      <w:spacing w:before="120" w:after="60"/>
+      <w:outlineLvl w:val="1"/>
+    </w:pPr>
+    <w:rPr>
+      <w:rFonts w:ascii="Arial" w:hAnsi="Arial" w:cs="Arial"/>
+      <w:b/>
+      <w:bCs/>
+      <w:i/>
+      <w:iCs/>
+    </w:rPr>
+  </w:style>
+  <w:style w:type="paragraph" w:styleId="berschrift3">
+    <w:name w:val="heading 3"/>
+    <w:basedOn w:val="Standard"/>
+    <w:next w:val="Standard"/>
+    <w:link w:val="berschrift3Zchn"/>
+    <w:unhideWhenUsed/>
+    <w:qFormat/>
+    <w:rsid w:val="00342E36"/>
+    <w:pPr>
+      <w:keepNext/>
+      <w:keepLines/>
+      <w:spacing w:before="200"/>
+      <w:outlineLvl w:val="2"/>
+    </w:pPr>
+    <w:rPr>
+      <w:rFonts w:asciiTheme="majorHAnsi" w:eastAsiaTheme="majorEastAsia" w:hAnsiTheme="majorHAnsi" w:cstheme="majorBidi"/>
+      <w:b/>
+      <w:bCs/>
+      <w:color w:val="4F81BD" w:themeColor="accent1"/>
+    </w:rPr>
   </w:style>
   <w:style w:type="character" w:default="1" w:styleId="Absatz-Standardschriftart">
     <w:name w:val="Default Paragraph Font"/>
@@ -324,16 +3689,330 @@
     <w:semiHidden/>
     <w:unhideWhenUsed/>
   </w:style>
+  <w:style w:type="paragraph" w:styleId="Kopfzeile">
+    <w:name w:val="header"/>
+    <w:basedOn w:val="Standard"/>
+    <w:rsid w:val="00093648"/>
+    <w:pPr>
+      <w:tabs>
+        <w:tab w:val="center" w:pos="4536"/>
+        <w:tab w:val="right" w:pos="9072"/>
+      </w:tabs>
+    </w:pPr>
+  </w:style>
+  <w:style w:type="paragraph" w:styleId="Fuzeile">
+    <w:name w:val="footer"/>
+    <w:basedOn w:val="Standard"/>
+    <w:rsid w:val="00093648"/>
+    <w:pPr>
+      <w:tabs>
+        <w:tab w:val="center" w:pos="4536"/>
+        <w:tab w:val="right" w:pos="9072"/>
+      </w:tabs>
+    </w:pPr>
+  </w:style>
+  <w:style w:type="character" w:styleId="Seitenzahl">
+    <w:name w:val="page number"/>
+    <w:basedOn w:val="Absatz-Standardschriftart"/>
+    <w:rsid w:val="009533F0"/>
+  </w:style>
+  <w:style w:type="paragraph" w:styleId="Verzeichnis1">
+    <w:name w:val="toc 1"/>
+    <w:basedOn w:val="Standard"/>
+    <w:next w:val="Standard"/>
+    <w:autoRedefine/>
+    <w:uiPriority w:val="39"/>
+    <w:rsid w:val="009533F0"/>
+    <w:pPr>
+      <w:spacing w:before="120" w:after="120"/>
+    </w:pPr>
+    <w:rPr>
+      <w:b/>
+      <w:bCs/>
+      <w:caps/>
+      <w:sz w:val="20"/>
+      <w:szCs w:val="20"/>
+    </w:rPr>
+  </w:style>
+  <w:style w:type="paragraph" w:styleId="Verzeichnis2">
+    <w:name w:val="toc 2"/>
+    <w:basedOn w:val="Standard"/>
+    <w:next w:val="Standard"/>
+    <w:autoRedefine/>
+    <w:uiPriority w:val="39"/>
+    <w:rsid w:val="009533F0"/>
+    <w:pPr>
+      <w:ind w:left="240"/>
+    </w:pPr>
+    <w:rPr>
+      <w:smallCaps/>
+      <w:sz w:val="20"/>
+      <w:szCs w:val="20"/>
+    </w:rPr>
+  </w:style>
+  <w:style w:type="paragraph" w:styleId="Verzeichnis3">
+    <w:name w:val="toc 3"/>
+    <w:basedOn w:val="Standard"/>
+    <w:next w:val="Standard"/>
+    <w:autoRedefine/>
+    <w:uiPriority w:val="39"/>
+    <w:rsid w:val="009533F0"/>
+    <w:pPr>
+      <w:ind w:left="480"/>
+    </w:pPr>
+    <w:rPr>
+      <w:i/>
+      <w:iCs/>
+      <w:sz w:val="20"/>
+      <w:szCs w:val="20"/>
+    </w:rPr>
+  </w:style>
+  <w:style w:type="paragraph" w:styleId="Verzeichnis4">
+    <w:name w:val="toc 4"/>
+    <w:basedOn w:val="Standard"/>
+    <w:next w:val="Standard"/>
+    <w:autoRedefine/>
+    <w:semiHidden/>
+    <w:rsid w:val="009533F0"/>
+    <w:pPr>
+      <w:ind w:left="720"/>
+    </w:pPr>
+    <w:rPr>
+      <w:sz w:val="18"/>
+      <w:szCs w:val="18"/>
+    </w:rPr>
+  </w:style>
+  <w:style w:type="paragraph" w:styleId="Verzeichnis5">
+    <w:name w:val="toc 5"/>
+    <w:basedOn w:val="Standard"/>
+    <w:next w:val="Standard"/>
+    <w:autoRedefine/>
+    <w:semiHidden/>
+    <w:rsid w:val="009533F0"/>
+    <w:pPr>
+      <w:ind w:left="960"/>
+    </w:pPr>
+    <w:rPr>
+      <w:sz w:val="18"/>
+      <w:szCs w:val="18"/>
+    </w:rPr>
+  </w:style>
+  <w:style w:type="paragraph" w:styleId="Verzeichnis6">
+    <w:name w:val="toc 6"/>
+    <w:basedOn w:val="Standard"/>
+    <w:next w:val="Standard"/>
+    <w:autoRedefine/>
+    <w:semiHidden/>
+    <w:rsid w:val="009533F0"/>
+    <w:pPr>
+      <w:ind w:left="1200"/>
+    </w:pPr>
+    <w:rPr>
+      <w:sz w:val="18"/>
+      <w:szCs w:val="18"/>
+    </w:rPr>
+  </w:style>
+  <w:style w:type="paragraph" w:styleId="Verzeichnis7">
+    <w:name w:val="toc 7"/>
+    <w:basedOn w:val="Standard"/>
+    <w:next w:val="Standard"/>
+    <w:autoRedefine/>
+    <w:semiHidden/>
+    <w:rsid w:val="009533F0"/>
+    <w:pPr>
+      <w:ind w:left="1440"/>
+    </w:pPr>
+    <w:rPr>
+      <w:sz w:val="18"/>
+      <w:szCs w:val="18"/>
+    </w:rPr>
+  </w:style>
+  <w:style w:type="paragraph" w:styleId="Verzeichnis8">
+    <w:name w:val="toc 8"/>
+    <w:basedOn w:val="Standard"/>
+    <w:next w:val="Standard"/>
+    <w:autoRedefine/>
+    <w:semiHidden/>
+    <w:rsid w:val="009533F0"/>
+    <w:pPr>
+      <w:ind w:left="1680"/>
+    </w:pPr>
+    <w:rPr>
+      <w:sz w:val="18"/>
+      <w:szCs w:val="18"/>
+    </w:rPr>
+  </w:style>
+  <w:style w:type="paragraph" w:styleId="Verzeichnis9">
+    <w:name w:val="toc 9"/>
+    <w:basedOn w:val="Standard"/>
+    <w:next w:val="Standard"/>
+    <w:autoRedefine/>
+    <w:semiHidden/>
+    <w:rsid w:val="009533F0"/>
+    <w:pPr>
+      <w:ind w:left="1920"/>
+    </w:pPr>
+    <w:rPr>
+      <w:sz w:val="18"/>
+      <w:szCs w:val="18"/>
+    </w:rPr>
+  </w:style>
+  <w:style w:type="paragraph" w:styleId="Funotentext">
+    <w:name w:val="footnote text"/>
+    <w:basedOn w:val="Standard"/>
+    <w:link w:val="FunotentextZchn"/>
+    <w:semiHidden/>
+    <w:rsid w:val="00351BF7"/>
+    <w:rPr>
+      <w:sz w:val="20"/>
+      <w:szCs w:val="20"/>
+    </w:rPr>
+  </w:style>
+  <w:style w:type="character" w:styleId="Funotenzeichen">
+    <w:name w:val="footnote reference"/>
+    <w:semiHidden/>
+    <w:rsid w:val="00351BF7"/>
+    <w:rPr>
+      <w:vertAlign w:val="superscript"/>
+    </w:rPr>
+  </w:style>
+  <w:style w:type="paragraph" w:styleId="Endnotentext">
+    <w:name w:val="endnote text"/>
+    <w:basedOn w:val="Standard"/>
+    <w:semiHidden/>
+    <w:rsid w:val="00351BF7"/>
+    <w:pPr>
+      <w:ind w:left="709" w:hanging="709"/>
+    </w:pPr>
+  </w:style>
+  <w:style w:type="character" w:styleId="Endnotenzeichen">
+    <w:name w:val="endnote reference"/>
+    <w:semiHidden/>
+    <w:rsid w:val="00351BF7"/>
+    <w:rPr>
+      <w:rFonts w:ascii="Times New Roman" w:hAnsi="Times New Roman"/>
+      <w:sz w:val="24"/>
+      <w:szCs w:val="24"/>
+      <w:vertAlign w:val="baseline"/>
+    </w:rPr>
+  </w:style>
+  <w:style w:type="paragraph" w:customStyle="1" w:styleId="Quelle">
+    <w:name w:val="Quelle"/>
+    <w:basedOn w:val="Standard"/>
+    <w:rsid w:val="007270BC"/>
+    <w:pPr>
+      <w:ind w:left="709" w:hanging="709"/>
+    </w:pPr>
+  </w:style>
   <w:style w:type="character" w:styleId="Hyperlink">
     <w:name w:val="Hyperlink"/>
-    <w:basedOn w:val="Absatz-Standardschriftart"/>
-    <w:uiPriority w:val="99"/>
-    <w:unhideWhenUsed/>
-    <w:rsid w:val="00642D60"/>
+    <w:rsid w:val="007270BC"/>
     <w:rPr>
-      <w:color w:val="0000FF" w:themeColor="hyperlink"/>
+      <w:color w:val="0000FF"/>
       <w:u w:val="single"/>
     </w:rPr>
+  </w:style>
+  <w:style w:type="paragraph" w:customStyle="1" w:styleId="Abbildung">
+    <w:name w:val="Abbildung"/>
+    <w:basedOn w:val="Standard"/>
+    <w:rsid w:val="00FE50F8"/>
+    <w:pPr>
+      <w:spacing w:before="120" w:after="120"/>
+    </w:pPr>
+  </w:style>
+  <w:style w:type="table" w:customStyle="1" w:styleId="Tabellengitternetz">
+    <w:name w:val="Tabellengitternetz"/>
+    <w:basedOn w:val="NormaleTabelle"/>
+    <w:rsid w:val="00FE50F8"/>
+    <w:tblPr>
+      <w:tblBorders>
+        <w:top w:val="single" w:sz="4" w:space="0" w:color="auto"/>
+        <w:left w:val="single" w:sz="4" w:space="0" w:color="auto"/>
+        <w:bottom w:val="single" w:sz="4" w:space="0" w:color="auto"/>
+        <w:right w:val="single" w:sz="4" w:space="0" w:color="auto"/>
+        <w:insideH w:val="single" w:sz="4" w:space="0" w:color="auto"/>
+        <w:insideV w:val="single" w:sz="4" w:space="0" w:color="auto"/>
+      </w:tblBorders>
+    </w:tblPr>
+  </w:style>
+  <w:style w:type="paragraph" w:styleId="Sprechblasentext">
+    <w:name w:val="Balloon Text"/>
+    <w:basedOn w:val="Standard"/>
+    <w:link w:val="SprechblasentextZchn"/>
+    <w:rsid w:val="00727A63"/>
+    <w:rPr>
+      <w:rFonts w:ascii="Tahoma" w:hAnsi="Tahoma" w:cs="Tahoma"/>
+      <w:sz w:val="16"/>
+      <w:szCs w:val="16"/>
+    </w:rPr>
+  </w:style>
+  <w:style w:type="character" w:customStyle="1" w:styleId="SprechblasentextZchn">
+    <w:name w:val="Sprechblasentext Zchn"/>
+    <w:basedOn w:val="Absatz-Standardschriftart"/>
+    <w:link w:val="Sprechblasentext"/>
+    <w:rsid w:val="00727A63"/>
+    <w:rPr>
+      <w:rFonts w:ascii="Tahoma" w:hAnsi="Tahoma" w:cs="Tahoma"/>
+      <w:sz w:val="16"/>
+      <w:szCs w:val="16"/>
+    </w:rPr>
+  </w:style>
+  <w:style w:type="paragraph" w:styleId="Listenabsatz">
+    <w:name w:val="List Paragraph"/>
+    <w:basedOn w:val="Standard"/>
+    <w:uiPriority w:val="34"/>
+    <w:qFormat/>
+    <w:rsid w:val="00072ACE"/>
+    <w:pPr>
+      <w:ind w:left="720"/>
+      <w:contextualSpacing/>
+    </w:pPr>
+  </w:style>
+  <w:style w:type="character" w:customStyle="1" w:styleId="berschrift2Zchn">
+    <w:name w:val="Überschrift 2 Zchn"/>
+    <w:basedOn w:val="Absatz-Standardschriftart"/>
+    <w:link w:val="berschrift2"/>
+    <w:rsid w:val="009A4AAD"/>
+    <w:rPr>
+      <w:rFonts w:ascii="Arial" w:hAnsi="Arial" w:cs="Arial"/>
+      <w:b/>
+      <w:bCs/>
+      <w:i/>
+      <w:iCs/>
+      <w:sz w:val="24"/>
+      <w:szCs w:val="24"/>
+    </w:rPr>
+  </w:style>
+  <w:style w:type="character" w:customStyle="1" w:styleId="FunotentextZchn">
+    <w:name w:val="Fußnotentext Zchn"/>
+    <w:basedOn w:val="Absatz-Standardschriftart"/>
+    <w:link w:val="Funotentext"/>
+    <w:semiHidden/>
+    <w:rsid w:val="009A4AAD"/>
+  </w:style>
+  <w:style w:type="character" w:customStyle="1" w:styleId="berschrift3Zchn">
+    <w:name w:val="Überschrift 3 Zchn"/>
+    <w:basedOn w:val="Absatz-Standardschriftart"/>
+    <w:link w:val="berschrift3"/>
+    <w:rsid w:val="00342E36"/>
+    <w:rPr>
+      <w:rFonts w:asciiTheme="majorHAnsi" w:eastAsiaTheme="majorEastAsia" w:hAnsiTheme="majorHAnsi" w:cstheme="majorBidi"/>
+      <w:b/>
+      <w:bCs/>
+      <w:color w:val="4F81BD" w:themeColor="accent1"/>
+      <w:sz w:val="24"/>
+      <w:szCs w:val="24"/>
+    </w:rPr>
+  </w:style>
+  <w:style w:type="character" w:customStyle="1" w:styleId="cm-keyword">
+    <w:name w:val="cm-keyword"/>
+    <w:basedOn w:val="Absatz-Standardschriftart"/>
+    <w:rsid w:val="005529CF"/>
+  </w:style>
+  <w:style w:type="character" w:customStyle="1" w:styleId="cwcot">
+    <w:name w:val="cwcot"/>
+    <w:basedOn w:val="Absatz-Standardschriftart"/>
+    <w:rsid w:val="006B4C10"/>
   </w:style>
 </w:styles>
 </file>
@@ -343,46 +4022,38 @@
   <w:docDefaults>
     <w:rPrDefault>
       <w:rPr>
-        <w:rFonts w:asciiTheme="minorHAnsi" w:eastAsiaTheme="minorHAnsi" w:hAnsiTheme="minorHAnsi" w:cstheme="minorBidi"/>
-        <w:sz w:val="22"/>
-        <w:szCs w:val="22"/>
-        <w:lang w:val="de-DE" w:eastAsia="en-US" w:bidi="ar-SA"/>
+        <w:rFonts w:ascii="Times New Roman" w:eastAsia="Times New Roman" w:hAnsi="Times New Roman" w:cs="Times New Roman"/>
+        <w:lang w:val="de-DE" w:eastAsia="de-DE" w:bidi="ar-SA"/>
       </w:rPr>
     </w:rPrDefault>
-    <w:pPrDefault>
-      <w:pPr>
-        <w:spacing w:after="200" w:line="276" w:lineRule="auto"/>
-      </w:pPr>
-    </w:pPrDefault>
+    <w:pPrDefault/>
   </w:docDefaults>
-  <w:latentStyles w:defLockedState="0" w:defUIPriority="99" w:defSemiHidden="1" w:defUnhideWhenUsed="1" w:defQFormat="0" w:count="267">
-    <w:lsdException w:name="Normal" w:semiHidden="0" w:uiPriority="0" w:unhideWhenUsed="0" w:qFormat="1"/>
-    <w:lsdException w:name="heading 1" w:semiHidden="0" w:uiPriority="9" w:unhideWhenUsed="0" w:qFormat="1"/>
-    <w:lsdException w:name="heading 2" w:uiPriority="9" w:qFormat="1"/>
-    <w:lsdException w:name="heading 3" w:uiPriority="9" w:qFormat="1"/>
-    <w:lsdException w:name="heading 4" w:uiPriority="9" w:qFormat="1"/>
-    <w:lsdException w:name="heading 5" w:uiPriority="9" w:qFormat="1"/>
-    <w:lsdException w:name="heading 6" w:uiPriority="9" w:qFormat="1"/>
-    <w:lsdException w:name="heading 7" w:uiPriority="9" w:qFormat="1"/>
-    <w:lsdException w:name="heading 8" w:uiPriority="9" w:qFormat="1"/>
-    <w:lsdException w:name="heading 9" w:uiPriority="9" w:qFormat="1"/>
+  <w:latentStyles w:defLockedState="0" w:defUIPriority="0" w:defSemiHidden="1" w:defUnhideWhenUsed="1" w:defQFormat="0" w:count="267">
+    <w:lsdException w:name="Normal" w:semiHidden="0" w:unhideWhenUsed="0" w:qFormat="1"/>
+    <w:lsdException w:name="heading 1" w:semiHidden="0" w:unhideWhenUsed="0" w:qFormat="1"/>
+    <w:lsdException w:name="heading 2" w:semiHidden="0" w:unhideWhenUsed="0" w:qFormat="1"/>
+    <w:lsdException w:name="heading 3" w:qFormat="1"/>
+    <w:lsdException w:name="heading 4" w:qFormat="1"/>
+    <w:lsdException w:name="heading 5" w:qFormat="1"/>
+    <w:lsdException w:name="heading 6" w:qFormat="1"/>
+    <w:lsdException w:name="heading 7" w:qFormat="1"/>
+    <w:lsdException w:name="heading 8" w:qFormat="1"/>
+    <w:lsdException w:name="heading 9" w:qFormat="1"/>
     <w:lsdException w:name="toc 1" w:uiPriority="39"/>
     <w:lsdException w:name="toc 2" w:uiPriority="39"/>
     <w:lsdException w:name="toc 3" w:uiPriority="39"/>
-    <w:lsdException w:name="toc 4" w:uiPriority="39"/>
-    <w:lsdException w:name="toc 5" w:uiPriority="39"/>
-    <w:lsdException w:name="toc 6" w:uiPriority="39"/>
-    <w:lsdException w:name="toc 7" w:uiPriority="39"/>
-    <w:lsdException w:name="toc 8" w:uiPriority="39"/>
-    <w:lsdException w:name="toc 9" w:uiPriority="39"/>
-    <w:lsdException w:name="caption" w:uiPriority="35" w:qFormat="1"/>
-    <w:lsdException w:name="Title" w:semiHidden="0" w:uiPriority="10" w:unhideWhenUsed="0" w:qFormat="1"/>
-    <w:lsdException w:name="Default Paragraph Font" w:uiPriority="1"/>
-    <w:lsdException w:name="Subtitle" w:semiHidden="0" w:uiPriority="11" w:unhideWhenUsed="0" w:qFormat="1"/>
-    <w:lsdException w:name="Strong" w:semiHidden="0" w:uiPriority="22" w:unhideWhenUsed="0" w:qFormat="1"/>
-    <w:lsdException w:name="Emphasis" w:semiHidden="0" w:uiPriority="20" w:unhideWhenUsed="0" w:qFormat="1"/>
-    <w:lsdException w:name="Table Grid" w:semiHidden="0" w:uiPriority="59" w:unhideWhenUsed="0"/>
-    <w:lsdException w:name="Placeholder Text" w:unhideWhenUsed="0"/>
+    <w:lsdException w:name="caption" w:qFormat="1"/>
+    <w:lsdException w:name="List Number" w:semiHidden="0" w:unhideWhenUsed="0"/>
+    <w:lsdException w:name="List 4" w:semiHidden="0" w:unhideWhenUsed="0"/>
+    <w:lsdException w:name="List 5" w:semiHidden="0" w:unhideWhenUsed="0"/>
+    <w:lsdException w:name="Title" w:semiHidden="0" w:unhideWhenUsed="0" w:qFormat="1"/>
+    <w:lsdException w:name="Subtitle" w:semiHidden="0" w:unhideWhenUsed="0" w:qFormat="1"/>
+    <w:lsdException w:name="Salutation" w:semiHidden="0" w:unhideWhenUsed="0"/>
+    <w:lsdException w:name="Date" w:semiHidden="0" w:unhideWhenUsed="0"/>
+    <w:lsdException w:name="Body Text First Indent" w:semiHidden="0" w:unhideWhenUsed="0"/>
+    <w:lsdException w:name="Strong" w:semiHidden="0" w:unhideWhenUsed="0" w:qFormat="1"/>
+    <w:lsdException w:name="Emphasis" w:semiHidden="0" w:unhideWhenUsed="0" w:qFormat="1"/>
+    <w:lsdException w:name="Placeholder Text" w:uiPriority="99" w:unhideWhenUsed="0"/>
     <w:lsdException w:name="No Spacing" w:semiHidden="0" w:uiPriority="1" w:unhideWhenUsed="0" w:qFormat="1"/>
     <w:lsdException w:name="Light Shading" w:semiHidden="0" w:uiPriority="60" w:unhideWhenUsed="0"/>
     <w:lsdException w:name="Light List" w:semiHidden="0" w:uiPriority="61" w:unhideWhenUsed="0"/>
@@ -404,7 +4075,7 @@
     <w:lsdException w:name="Medium Shading 1 Accent 1" w:semiHidden="0" w:uiPriority="63" w:unhideWhenUsed="0"/>
     <w:lsdException w:name="Medium Shading 2 Accent 1" w:semiHidden="0" w:uiPriority="64" w:unhideWhenUsed="0"/>
     <w:lsdException w:name="Medium List 1 Accent 1" w:semiHidden="0" w:uiPriority="65" w:unhideWhenUsed="0"/>
-    <w:lsdException w:name="Revision" w:unhideWhenUsed="0"/>
+    <w:lsdException w:name="Revision" w:uiPriority="99" w:unhideWhenUsed="0"/>
     <w:lsdException w:name="List Paragraph" w:semiHidden="0" w:uiPriority="34" w:unhideWhenUsed="0" w:qFormat="1"/>
     <w:lsdException w:name="Quote" w:semiHidden="0" w:uiPriority="29" w:unhideWhenUsed="0" w:qFormat="1"/>
     <w:lsdException w:name="Intense Quote" w:semiHidden="0" w:uiPriority="30" w:unhideWhenUsed="0" w:qFormat="1"/>
@@ -497,6 +4168,71 @@
   <w:style w:type="paragraph" w:default="1" w:styleId="Standard">
     <w:name w:val="Normal"/>
     <w:qFormat/>
+    <w:rPr>
+      <w:sz w:val="24"/>
+      <w:szCs w:val="24"/>
+    </w:rPr>
+  </w:style>
+  <w:style w:type="paragraph" w:styleId="berschrift1">
+    <w:name w:val="heading 1"/>
+    <w:basedOn w:val="Standard"/>
+    <w:next w:val="Standard"/>
+    <w:qFormat/>
+    <w:rsid w:val="007270BC"/>
+    <w:pPr>
+      <w:keepNext/>
+      <w:spacing w:before="120" w:after="60"/>
+      <w:outlineLvl w:val="0"/>
+    </w:pPr>
+    <w:rPr>
+      <w:rFonts w:ascii="Arial" w:hAnsi="Arial" w:cs="Arial"/>
+      <w:b/>
+      <w:bCs/>
+      <w:kern w:val="32"/>
+      <w:sz w:val="28"/>
+      <w:szCs w:val="28"/>
+    </w:rPr>
+  </w:style>
+  <w:style w:type="paragraph" w:styleId="berschrift2">
+    <w:name w:val="heading 2"/>
+    <w:basedOn w:val="Standard"/>
+    <w:next w:val="Standard"/>
+    <w:link w:val="berschrift2Zchn"/>
+    <w:qFormat/>
+    <w:rsid w:val="007270BC"/>
+    <w:pPr>
+      <w:keepNext/>
+      <w:spacing w:before="120" w:after="60"/>
+      <w:outlineLvl w:val="1"/>
+    </w:pPr>
+    <w:rPr>
+      <w:rFonts w:ascii="Arial" w:hAnsi="Arial" w:cs="Arial"/>
+      <w:b/>
+      <w:bCs/>
+      <w:i/>
+      <w:iCs/>
+    </w:rPr>
+  </w:style>
+  <w:style w:type="paragraph" w:styleId="berschrift3">
+    <w:name w:val="heading 3"/>
+    <w:basedOn w:val="Standard"/>
+    <w:next w:val="Standard"/>
+    <w:link w:val="berschrift3Zchn"/>
+    <w:unhideWhenUsed/>
+    <w:qFormat/>
+    <w:rsid w:val="00342E36"/>
+    <w:pPr>
+      <w:keepNext/>
+      <w:keepLines/>
+      <w:spacing w:before="200"/>
+      <w:outlineLvl w:val="2"/>
+    </w:pPr>
+    <w:rPr>
+      <w:rFonts w:asciiTheme="majorHAnsi" w:eastAsiaTheme="majorEastAsia" w:hAnsiTheme="majorHAnsi" w:cstheme="majorBidi"/>
+      <w:b/>
+      <w:bCs/>
+      <w:color w:val="4F81BD" w:themeColor="accent1"/>
+    </w:rPr>
   </w:style>
   <w:style w:type="character" w:default="1" w:styleId="Absatz-Standardschriftart">
     <w:name w:val="Default Paragraph Font"/>
@@ -525,16 +4261,330 @@
     <w:semiHidden/>
     <w:unhideWhenUsed/>
   </w:style>
+  <w:style w:type="paragraph" w:styleId="Kopfzeile">
+    <w:name w:val="header"/>
+    <w:basedOn w:val="Standard"/>
+    <w:rsid w:val="00093648"/>
+    <w:pPr>
+      <w:tabs>
+        <w:tab w:val="center" w:pos="4536"/>
+        <w:tab w:val="right" w:pos="9072"/>
+      </w:tabs>
+    </w:pPr>
+  </w:style>
+  <w:style w:type="paragraph" w:styleId="Fuzeile">
+    <w:name w:val="footer"/>
+    <w:basedOn w:val="Standard"/>
+    <w:rsid w:val="00093648"/>
+    <w:pPr>
+      <w:tabs>
+        <w:tab w:val="center" w:pos="4536"/>
+        <w:tab w:val="right" w:pos="9072"/>
+      </w:tabs>
+    </w:pPr>
+  </w:style>
+  <w:style w:type="character" w:styleId="Seitenzahl">
+    <w:name w:val="page number"/>
+    <w:basedOn w:val="Absatz-Standardschriftart"/>
+    <w:rsid w:val="009533F0"/>
+  </w:style>
+  <w:style w:type="paragraph" w:styleId="Verzeichnis1">
+    <w:name w:val="toc 1"/>
+    <w:basedOn w:val="Standard"/>
+    <w:next w:val="Standard"/>
+    <w:autoRedefine/>
+    <w:uiPriority w:val="39"/>
+    <w:rsid w:val="009533F0"/>
+    <w:pPr>
+      <w:spacing w:before="120" w:after="120"/>
+    </w:pPr>
+    <w:rPr>
+      <w:b/>
+      <w:bCs/>
+      <w:caps/>
+      <w:sz w:val="20"/>
+      <w:szCs w:val="20"/>
+    </w:rPr>
+  </w:style>
+  <w:style w:type="paragraph" w:styleId="Verzeichnis2">
+    <w:name w:val="toc 2"/>
+    <w:basedOn w:val="Standard"/>
+    <w:next w:val="Standard"/>
+    <w:autoRedefine/>
+    <w:uiPriority w:val="39"/>
+    <w:rsid w:val="009533F0"/>
+    <w:pPr>
+      <w:ind w:left="240"/>
+    </w:pPr>
+    <w:rPr>
+      <w:smallCaps/>
+      <w:sz w:val="20"/>
+      <w:szCs w:val="20"/>
+    </w:rPr>
+  </w:style>
+  <w:style w:type="paragraph" w:styleId="Verzeichnis3">
+    <w:name w:val="toc 3"/>
+    <w:basedOn w:val="Standard"/>
+    <w:next w:val="Standard"/>
+    <w:autoRedefine/>
+    <w:uiPriority w:val="39"/>
+    <w:rsid w:val="009533F0"/>
+    <w:pPr>
+      <w:ind w:left="480"/>
+    </w:pPr>
+    <w:rPr>
+      <w:i/>
+      <w:iCs/>
+      <w:sz w:val="20"/>
+      <w:szCs w:val="20"/>
+    </w:rPr>
+  </w:style>
+  <w:style w:type="paragraph" w:styleId="Verzeichnis4">
+    <w:name w:val="toc 4"/>
+    <w:basedOn w:val="Standard"/>
+    <w:next w:val="Standard"/>
+    <w:autoRedefine/>
+    <w:semiHidden/>
+    <w:rsid w:val="009533F0"/>
+    <w:pPr>
+      <w:ind w:left="720"/>
+    </w:pPr>
+    <w:rPr>
+      <w:sz w:val="18"/>
+      <w:szCs w:val="18"/>
+    </w:rPr>
+  </w:style>
+  <w:style w:type="paragraph" w:styleId="Verzeichnis5">
+    <w:name w:val="toc 5"/>
+    <w:basedOn w:val="Standard"/>
+    <w:next w:val="Standard"/>
+    <w:autoRedefine/>
+    <w:semiHidden/>
+    <w:rsid w:val="009533F0"/>
+    <w:pPr>
+      <w:ind w:left="960"/>
+    </w:pPr>
+    <w:rPr>
+      <w:sz w:val="18"/>
+      <w:szCs w:val="18"/>
+    </w:rPr>
+  </w:style>
+  <w:style w:type="paragraph" w:styleId="Verzeichnis6">
+    <w:name w:val="toc 6"/>
+    <w:basedOn w:val="Standard"/>
+    <w:next w:val="Standard"/>
+    <w:autoRedefine/>
+    <w:semiHidden/>
+    <w:rsid w:val="009533F0"/>
+    <w:pPr>
+      <w:ind w:left="1200"/>
+    </w:pPr>
+    <w:rPr>
+      <w:sz w:val="18"/>
+      <w:szCs w:val="18"/>
+    </w:rPr>
+  </w:style>
+  <w:style w:type="paragraph" w:styleId="Verzeichnis7">
+    <w:name w:val="toc 7"/>
+    <w:basedOn w:val="Standard"/>
+    <w:next w:val="Standard"/>
+    <w:autoRedefine/>
+    <w:semiHidden/>
+    <w:rsid w:val="009533F0"/>
+    <w:pPr>
+      <w:ind w:left="1440"/>
+    </w:pPr>
+    <w:rPr>
+      <w:sz w:val="18"/>
+      <w:szCs w:val="18"/>
+    </w:rPr>
+  </w:style>
+  <w:style w:type="paragraph" w:styleId="Verzeichnis8">
+    <w:name w:val="toc 8"/>
+    <w:basedOn w:val="Standard"/>
+    <w:next w:val="Standard"/>
+    <w:autoRedefine/>
+    <w:semiHidden/>
+    <w:rsid w:val="009533F0"/>
+    <w:pPr>
+      <w:ind w:left="1680"/>
+    </w:pPr>
+    <w:rPr>
+      <w:sz w:val="18"/>
+      <w:szCs w:val="18"/>
+    </w:rPr>
+  </w:style>
+  <w:style w:type="paragraph" w:styleId="Verzeichnis9">
+    <w:name w:val="toc 9"/>
+    <w:basedOn w:val="Standard"/>
+    <w:next w:val="Standard"/>
+    <w:autoRedefine/>
+    <w:semiHidden/>
+    <w:rsid w:val="009533F0"/>
+    <w:pPr>
+      <w:ind w:left="1920"/>
+    </w:pPr>
+    <w:rPr>
+      <w:sz w:val="18"/>
+      <w:szCs w:val="18"/>
+    </w:rPr>
+  </w:style>
+  <w:style w:type="paragraph" w:styleId="Funotentext">
+    <w:name w:val="footnote text"/>
+    <w:basedOn w:val="Standard"/>
+    <w:link w:val="FunotentextZchn"/>
+    <w:semiHidden/>
+    <w:rsid w:val="00351BF7"/>
+    <w:rPr>
+      <w:sz w:val="20"/>
+      <w:szCs w:val="20"/>
+    </w:rPr>
+  </w:style>
+  <w:style w:type="character" w:styleId="Funotenzeichen">
+    <w:name w:val="footnote reference"/>
+    <w:semiHidden/>
+    <w:rsid w:val="00351BF7"/>
+    <w:rPr>
+      <w:vertAlign w:val="superscript"/>
+    </w:rPr>
+  </w:style>
+  <w:style w:type="paragraph" w:styleId="Endnotentext">
+    <w:name w:val="endnote text"/>
+    <w:basedOn w:val="Standard"/>
+    <w:semiHidden/>
+    <w:rsid w:val="00351BF7"/>
+    <w:pPr>
+      <w:ind w:left="709" w:hanging="709"/>
+    </w:pPr>
+  </w:style>
+  <w:style w:type="character" w:styleId="Endnotenzeichen">
+    <w:name w:val="endnote reference"/>
+    <w:semiHidden/>
+    <w:rsid w:val="00351BF7"/>
+    <w:rPr>
+      <w:rFonts w:ascii="Times New Roman" w:hAnsi="Times New Roman"/>
+      <w:sz w:val="24"/>
+      <w:szCs w:val="24"/>
+      <w:vertAlign w:val="baseline"/>
+    </w:rPr>
+  </w:style>
+  <w:style w:type="paragraph" w:customStyle="1" w:styleId="Quelle">
+    <w:name w:val="Quelle"/>
+    <w:basedOn w:val="Standard"/>
+    <w:rsid w:val="007270BC"/>
+    <w:pPr>
+      <w:ind w:left="709" w:hanging="709"/>
+    </w:pPr>
+  </w:style>
   <w:style w:type="character" w:styleId="Hyperlink">
     <w:name w:val="Hyperlink"/>
-    <w:basedOn w:val="Absatz-Standardschriftart"/>
-    <w:uiPriority w:val="99"/>
-    <w:unhideWhenUsed/>
-    <w:rsid w:val="00642D60"/>
+    <w:rsid w:val="007270BC"/>
     <w:rPr>
-      <w:color w:val="0000FF" w:themeColor="hyperlink"/>
+      <w:color w:val="0000FF"/>
       <w:u w:val="single"/>
     </w:rPr>
+  </w:style>
+  <w:style w:type="paragraph" w:customStyle="1" w:styleId="Abbildung">
+    <w:name w:val="Abbildung"/>
+    <w:basedOn w:val="Standard"/>
+    <w:rsid w:val="00FE50F8"/>
+    <w:pPr>
+      <w:spacing w:before="120" w:after="120"/>
+    </w:pPr>
+  </w:style>
+  <w:style w:type="table" w:customStyle="1" w:styleId="Tabellengitternetz">
+    <w:name w:val="Tabellengitternetz"/>
+    <w:basedOn w:val="NormaleTabelle"/>
+    <w:rsid w:val="00FE50F8"/>
+    <w:tblPr>
+      <w:tblBorders>
+        <w:top w:val="single" w:sz="4" w:space="0" w:color="auto"/>
+        <w:left w:val="single" w:sz="4" w:space="0" w:color="auto"/>
+        <w:bottom w:val="single" w:sz="4" w:space="0" w:color="auto"/>
+        <w:right w:val="single" w:sz="4" w:space="0" w:color="auto"/>
+        <w:insideH w:val="single" w:sz="4" w:space="0" w:color="auto"/>
+        <w:insideV w:val="single" w:sz="4" w:space="0" w:color="auto"/>
+      </w:tblBorders>
+    </w:tblPr>
+  </w:style>
+  <w:style w:type="paragraph" w:styleId="Sprechblasentext">
+    <w:name w:val="Balloon Text"/>
+    <w:basedOn w:val="Standard"/>
+    <w:link w:val="SprechblasentextZchn"/>
+    <w:rsid w:val="00727A63"/>
+    <w:rPr>
+      <w:rFonts w:ascii="Tahoma" w:hAnsi="Tahoma" w:cs="Tahoma"/>
+      <w:sz w:val="16"/>
+      <w:szCs w:val="16"/>
+    </w:rPr>
+  </w:style>
+  <w:style w:type="character" w:customStyle="1" w:styleId="SprechblasentextZchn">
+    <w:name w:val="Sprechblasentext Zchn"/>
+    <w:basedOn w:val="Absatz-Standardschriftart"/>
+    <w:link w:val="Sprechblasentext"/>
+    <w:rsid w:val="00727A63"/>
+    <w:rPr>
+      <w:rFonts w:ascii="Tahoma" w:hAnsi="Tahoma" w:cs="Tahoma"/>
+      <w:sz w:val="16"/>
+      <w:szCs w:val="16"/>
+    </w:rPr>
+  </w:style>
+  <w:style w:type="paragraph" w:styleId="Listenabsatz">
+    <w:name w:val="List Paragraph"/>
+    <w:basedOn w:val="Standard"/>
+    <w:uiPriority w:val="34"/>
+    <w:qFormat/>
+    <w:rsid w:val="00072ACE"/>
+    <w:pPr>
+      <w:ind w:left="720"/>
+      <w:contextualSpacing/>
+    </w:pPr>
+  </w:style>
+  <w:style w:type="character" w:customStyle="1" w:styleId="berschrift2Zchn">
+    <w:name w:val="Überschrift 2 Zchn"/>
+    <w:basedOn w:val="Absatz-Standardschriftart"/>
+    <w:link w:val="berschrift2"/>
+    <w:rsid w:val="009A4AAD"/>
+    <w:rPr>
+      <w:rFonts w:ascii="Arial" w:hAnsi="Arial" w:cs="Arial"/>
+      <w:b/>
+      <w:bCs/>
+      <w:i/>
+      <w:iCs/>
+      <w:sz w:val="24"/>
+      <w:szCs w:val="24"/>
+    </w:rPr>
+  </w:style>
+  <w:style w:type="character" w:customStyle="1" w:styleId="FunotentextZchn">
+    <w:name w:val="Fußnotentext Zchn"/>
+    <w:basedOn w:val="Absatz-Standardschriftart"/>
+    <w:link w:val="Funotentext"/>
+    <w:semiHidden/>
+    <w:rsid w:val="009A4AAD"/>
+  </w:style>
+  <w:style w:type="character" w:customStyle="1" w:styleId="berschrift3Zchn">
+    <w:name w:val="Überschrift 3 Zchn"/>
+    <w:basedOn w:val="Absatz-Standardschriftart"/>
+    <w:link w:val="berschrift3"/>
+    <w:rsid w:val="00342E36"/>
+    <w:rPr>
+      <w:rFonts w:asciiTheme="majorHAnsi" w:eastAsiaTheme="majorEastAsia" w:hAnsiTheme="majorHAnsi" w:cstheme="majorBidi"/>
+      <w:b/>
+      <w:bCs/>
+      <w:color w:val="4F81BD" w:themeColor="accent1"/>
+      <w:sz w:val="24"/>
+      <w:szCs w:val="24"/>
+    </w:rPr>
+  </w:style>
+  <w:style w:type="character" w:customStyle="1" w:styleId="cm-keyword">
+    <w:name w:val="cm-keyword"/>
+    <w:basedOn w:val="Absatz-Standardschriftart"/>
+    <w:rsid w:val="005529CF"/>
+  </w:style>
+  <w:style w:type="character" w:customStyle="1" w:styleId="cwcot">
+    <w:name w:val="cwcot"/>
+    <w:basedOn w:val="Absatz-Standardschriftart"/>
+    <w:rsid w:val="006B4C10"/>
   </w:style>
 </w:styles>
 </file>
@@ -822,4 +4872,16 @@
   <a:objectDefaults/>
   <a:extraClrSchemeLst/>
 </a:theme>
+</file>
+
+<file path=customXml/item1.xml><?xml version="1.0" encoding="utf-8"?>
+<b:Sources xmlns:b="http://schemas.openxmlformats.org/officeDocument/2006/bibliography" xmlns="http://schemas.openxmlformats.org/officeDocument/2006/bibliography" SelectedStyle="\apasixtheditionofficeonline.xsl" StyleName="APA" Version="6"/>
+</file>
+
+<file path=customXml/itemProps1.xml><?xml version="1.0" encoding="utf-8"?>
+<ds:datastoreItem xmlns:ds="http://schemas.openxmlformats.org/officeDocument/2006/customXml" ds:itemID="{8C6CCF45-CEC6-4821-BACC-6BE15CBE1571}">
+  <ds:schemaRefs>
+    <ds:schemaRef ds:uri="http://schemas.openxmlformats.org/officeDocument/2006/bibliography"/>
+  </ds:schemaRefs>
+</ds:datastoreItem>
 </file>